--- a/Homework/HW7/Demore_CSCE686_HW7.docx
+++ b/Homework/HW7/Demore_CSCE686_HW7.docx
@@ -56,21 +56,23 @@
           <w:szCs w:val="24"/>
         </w:rPr>
       </w:pPr>
-      <w:r>
-        <w:rPr>
-          <w:rFonts w:ascii="Times New Roman" w:hAnsi="Times New Roman" w:cs="Times New Roman"/>
-          <w:sz w:val="24"/>
-          <w:szCs w:val="24"/>
-        </w:rPr>
-        <w:t xml:space="preserve">Spr 2020 - Homework </w:t>
-      </w:r>
-      <w:r>
-        <w:rPr>
-          <w:rFonts w:ascii="Times New Roman" w:hAnsi="Times New Roman" w:cs="Times New Roman"/>
-          <w:sz w:val="24"/>
-          <w:szCs w:val="24"/>
-        </w:rPr>
-        <w:t>7</w:t>
+      <w:proofErr w:type="spellStart"/>
+      <w:r>
+        <w:rPr>
+          <w:rFonts w:ascii="Times New Roman" w:hAnsi="Times New Roman" w:cs="Times New Roman"/>
+          <w:sz w:val="24"/>
+          <w:szCs w:val="24"/>
+        </w:rPr>
+        <w:t>Spr</w:t>
+      </w:r>
+      <w:proofErr w:type="spellEnd"/>
+      <w:r>
+        <w:rPr>
+          <w:rFonts w:ascii="Times New Roman" w:hAnsi="Times New Roman" w:cs="Times New Roman"/>
+          <w:sz w:val="24"/>
+          <w:szCs w:val="24"/>
+        </w:rPr>
+        <w:t xml:space="preserve"> 2020 - Homework 7</w:t>
       </w:r>
     </w:p>
     <w:p>
@@ -129,16 +131,10 @@
           <w:sz w:val="24"/>
           <w:szCs w:val="24"/>
         </w:rPr>
-        <w:t>A(i,j)</w:t>
-      </w:r>
-      <w:r>
-        <w:rPr>
-          <w:rFonts w:ascii="Times New Roman" w:hAnsi="Times New Roman" w:cs="Times New Roman"/>
-          <w:sz w:val="24"/>
-          <w:szCs w:val="24"/>
-        </w:rPr>
-        <w:t xml:space="preserve"> is 1 if </w:t>
-      </w:r>
+        <w:t>A(</w:t>
+      </w:r>
+      <w:proofErr w:type="spellStart"/>
+      <w:proofErr w:type="gramStart"/>
       <w:r>
         <w:rPr>
           <w:rFonts w:ascii="Times New Roman" w:hAnsi="Times New Roman" w:cs="Times New Roman"/>
@@ -147,8 +143,10 @@
           <w:sz w:val="24"/>
           <w:szCs w:val="24"/>
         </w:rPr>
-        <w:t>v</w:t>
-      </w:r>
+        <w:t>i,j</w:t>
+      </w:r>
+      <w:proofErr w:type="spellEnd"/>
+      <w:proofErr w:type="gramEnd"/>
       <w:r>
         <w:rPr>
           <w:rFonts w:ascii="Times New Roman" w:hAnsi="Times New Roman" w:cs="Times New Roman"/>
@@ -156,17 +154,16 @@
           <w:iCs/>
           <w:sz w:val="24"/>
           <w:szCs w:val="24"/>
-          <w:vertAlign w:val="subscript"/>
-        </w:rPr>
-        <w:t>i</w:t>
-      </w:r>
-      <w:r>
-        <w:rPr>
-          <w:rFonts w:ascii="Times New Roman" w:hAnsi="Times New Roman" w:cs="Times New Roman"/>
-          <w:sz w:val="24"/>
-          <w:szCs w:val="24"/>
-        </w:rPr>
-        <w:t xml:space="preserve"> and </w:t>
+        </w:rPr>
+        <w:t>)</w:t>
+      </w:r>
+      <w:r>
+        <w:rPr>
+          <w:rFonts w:ascii="Times New Roman" w:hAnsi="Times New Roman" w:cs="Times New Roman"/>
+          <w:sz w:val="24"/>
+          <w:szCs w:val="24"/>
+        </w:rPr>
+        <w:t xml:space="preserve"> is 1 if </w:t>
       </w:r>
       <w:r>
         <w:rPr>
@@ -187,24 +184,17 @@
           <w:szCs w:val="24"/>
           <w:vertAlign w:val="subscript"/>
         </w:rPr>
-        <w:t>j</w:t>
-      </w:r>
-      <w:r>
-        <w:rPr>
-          <w:rFonts w:ascii="Times New Roman" w:hAnsi="Times New Roman" w:cs="Times New Roman"/>
-          <w:sz w:val="24"/>
-          <w:szCs w:val="24"/>
-        </w:rPr>
-        <w:t xml:space="preserve"> are connected, and 0 if they are not.</w:t>
-      </w:r>
-      <w:r>
-        <w:rPr>
-          <w:rFonts w:ascii="Times New Roman" w:hAnsi="Times New Roman" w:cs="Times New Roman"/>
-          <w:sz w:val="24"/>
-          <w:szCs w:val="24"/>
-        </w:rPr>
-        <w:t xml:space="preserve"> So for any </w:t>
-      </w:r>
+        <w:t>i</w:t>
+      </w:r>
+      <w:r>
+        <w:rPr>
+          <w:rFonts w:ascii="Times New Roman" w:hAnsi="Times New Roman" w:cs="Times New Roman"/>
+          <w:sz w:val="24"/>
+          <w:szCs w:val="24"/>
+        </w:rPr>
+        <w:t xml:space="preserve"> and </w:t>
+      </w:r>
+      <w:proofErr w:type="spellStart"/>
       <w:r>
         <w:rPr>
           <w:rFonts w:ascii="Times New Roman" w:hAnsi="Times New Roman" w:cs="Times New Roman"/>
@@ -213,15 +203,7 @@
           <w:sz w:val="24"/>
           <w:szCs w:val="24"/>
         </w:rPr>
-        <w:t>i</w:t>
-      </w:r>
-      <w:r>
-        <w:rPr>
-          <w:rFonts w:ascii="Times New Roman" w:hAnsi="Times New Roman" w:cs="Times New Roman"/>
-          <w:sz w:val="24"/>
-          <w:szCs w:val="24"/>
-        </w:rPr>
-        <w:t xml:space="preserve">, the neighbors of vertex </w:t>
+        <w:t>v</w:t>
       </w:r>
       <w:r>
         <w:rPr>
@@ -230,9 +212,28 @@
           <w:iCs/>
           <w:sz w:val="24"/>
           <w:szCs w:val="24"/>
-        </w:rPr>
-        <w:t>v</w:t>
-      </w:r>
+          <w:vertAlign w:val="subscript"/>
+        </w:rPr>
+        <w:t>j</w:t>
+      </w:r>
+      <w:proofErr w:type="spellEnd"/>
+      <w:r>
+        <w:rPr>
+          <w:rFonts w:ascii="Times New Roman" w:hAnsi="Times New Roman" w:cs="Times New Roman"/>
+          <w:sz w:val="24"/>
+          <w:szCs w:val="24"/>
+        </w:rPr>
+        <w:t xml:space="preserve"> are connected, and 0 if they are not.</w:t>
+      </w:r>
+      <w:r>
+        <w:rPr>
+          <w:rFonts w:ascii="Times New Roman" w:hAnsi="Times New Roman" w:cs="Times New Roman"/>
+          <w:sz w:val="24"/>
+          <w:szCs w:val="24"/>
+        </w:rPr>
+        <w:t xml:space="preserve"> So for any </w:t>
+      </w:r>
+      <w:proofErr w:type="spellStart"/>
       <w:r>
         <w:rPr>
           <w:rFonts w:ascii="Times New Roman" w:hAnsi="Times New Roman" w:cs="Times New Roman"/>
@@ -240,9 +241,17 @@
           <w:iCs/>
           <w:sz w:val="24"/>
           <w:szCs w:val="24"/>
-          <w:vertAlign w:val="subscript"/>
         </w:rPr>
         <w:t>i</w:t>
+      </w:r>
+      <w:proofErr w:type="spellEnd"/>
+      <w:r>
+        <w:rPr>
+          <w:rFonts w:ascii="Times New Roman" w:hAnsi="Times New Roman" w:cs="Times New Roman"/>
+          <w:sz w:val="24"/>
+          <w:szCs w:val="24"/>
+        </w:rPr>
+        <w:t xml:space="preserve">, the neighbors of vertex </w:t>
       </w:r>
       <w:r>
         <w:rPr>
@@ -252,15 +261,7 @@
           <w:sz w:val="24"/>
           <w:szCs w:val="24"/>
         </w:rPr>
-        <w:t xml:space="preserve"> </w:t>
-      </w:r>
-      <w:r>
-        <w:rPr>
-          <w:rFonts w:ascii="Times New Roman" w:hAnsi="Times New Roman" w:cs="Times New Roman"/>
-          <w:sz w:val="24"/>
-          <w:szCs w:val="24"/>
-        </w:rPr>
-        <w:t xml:space="preserve">are all </w:t>
+        <w:t>v</w:t>
       </w:r>
       <w:r>
         <w:rPr>
@@ -269,16 +270,9 @@
           <w:iCs/>
           <w:sz w:val="24"/>
           <w:szCs w:val="24"/>
-        </w:rPr>
-        <w:t>j</w:t>
-      </w:r>
-      <w:r>
-        <w:rPr>
-          <w:rFonts w:ascii="Times New Roman" w:hAnsi="Times New Roman" w:cs="Times New Roman"/>
-          <w:sz w:val="24"/>
-          <w:szCs w:val="24"/>
-        </w:rPr>
-        <w:t xml:space="preserve"> for which </w:t>
+          <w:vertAlign w:val="subscript"/>
+        </w:rPr>
+        <w:t>i</w:t>
       </w:r>
       <w:r>
         <w:rPr>
@@ -288,15 +282,15 @@
           <w:sz w:val="24"/>
           <w:szCs w:val="24"/>
         </w:rPr>
-        <w:t>A(i,j)</w:t>
-      </w:r>
-      <w:r>
-        <w:rPr>
-          <w:rFonts w:ascii="Times New Roman" w:hAnsi="Times New Roman" w:cs="Times New Roman"/>
-          <w:sz w:val="24"/>
-          <w:szCs w:val="24"/>
-        </w:rPr>
-        <w:t xml:space="preserve"> is 1. If the vertex </w:t>
+        <w:t xml:space="preserve"> </w:t>
+      </w:r>
+      <w:r>
+        <w:rPr>
+          <w:rFonts w:ascii="Times New Roman" w:hAnsi="Times New Roman" w:cs="Times New Roman"/>
+          <w:sz w:val="24"/>
+          <w:szCs w:val="24"/>
+        </w:rPr>
+        <w:t xml:space="preserve">are all </w:t>
       </w:r>
       <w:r>
         <w:rPr>
@@ -306,15 +300,15 @@
           <w:sz w:val="24"/>
           <w:szCs w:val="24"/>
         </w:rPr>
-        <w:t>i</w:t>
-      </w:r>
-      <w:r>
-        <w:rPr>
-          <w:rFonts w:ascii="Times New Roman" w:hAnsi="Times New Roman" w:cs="Times New Roman"/>
-          <w:sz w:val="24"/>
-          <w:szCs w:val="24"/>
-        </w:rPr>
-        <w:t xml:space="preserve"> is in the covering set, the value of </w:t>
+        <w:t>j</w:t>
+      </w:r>
+      <w:r>
+        <w:rPr>
+          <w:rFonts w:ascii="Times New Roman" w:hAnsi="Times New Roman" w:cs="Times New Roman"/>
+          <w:sz w:val="24"/>
+          <w:szCs w:val="24"/>
+        </w:rPr>
+        <w:t xml:space="preserve"> for which </w:t>
       </w:r>
       <w:r>
         <w:rPr>
@@ -324,8 +318,10 @@
           <w:sz w:val="24"/>
           <w:szCs w:val="24"/>
         </w:rPr>
-        <w:t>v</w:t>
-      </w:r>
+        <w:t>A(</w:t>
+      </w:r>
+      <w:proofErr w:type="spellStart"/>
+      <w:proofErr w:type="gramStart"/>
       <w:r>
         <w:rPr>
           <w:rFonts w:ascii="Times New Roman" w:hAnsi="Times New Roman" w:cs="Times New Roman"/>
@@ -333,42 +329,11 @@
           <w:iCs/>
           <w:sz w:val="24"/>
           <w:szCs w:val="24"/>
-          <w:vertAlign w:val="subscript"/>
-        </w:rPr>
-        <w:t>i</w:t>
-      </w:r>
-      <w:r>
-        <w:rPr>
-          <w:rFonts w:ascii="Times New Roman" w:hAnsi="Times New Roman" w:cs="Times New Roman"/>
-          <w:sz w:val="24"/>
-          <w:szCs w:val="24"/>
-        </w:rPr>
-        <w:t xml:space="preserve"> is set to 1, else it is 0. This can</w:t>
-      </w:r>
-      <w:r>
-        <w:rPr>
-          <w:rFonts w:ascii="Times New Roman" w:hAnsi="Times New Roman" w:cs="Times New Roman"/>
-          <w:sz w:val="24"/>
-          <w:szCs w:val="24"/>
-        </w:rPr>
-        <w:t xml:space="preserve"> easily</w:t>
-      </w:r>
-      <w:r>
-        <w:rPr>
-          <w:rFonts w:ascii="Times New Roman" w:hAnsi="Times New Roman" w:cs="Times New Roman"/>
-          <w:sz w:val="24"/>
-          <w:szCs w:val="24"/>
-        </w:rPr>
-        <w:t xml:space="preserve"> be applied to the independent set problem</w:t>
-      </w:r>
-      <w:r>
-        <w:rPr>
-          <w:rFonts w:ascii="Times New Roman" w:hAnsi="Times New Roman" w:cs="Times New Roman"/>
-          <w:sz w:val="24"/>
-          <w:szCs w:val="24"/>
-        </w:rPr>
-        <w:t xml:space="preserve">, since all vertices, </w:t>
-      </w:r>
+        </w:rPr>
+        <w:t>i,j</w:t>
+      </w:r>
+      <w:proofErr w:type="spellEnd"/>
+      <w:proofErr w:type="gramEnd"/>
       <w:r>
         <w:rPr>
           <w:rFonts w:ascii="Times New Roman" w:hAnsi="Times New Roman" w:cs="Times New Roman"/>
@@ -377,8 +342,17 @@
           <w:sz w:val="24"/>
           <w:szCs w:val="24"/>
         </w:rPr>
-        <w:t>v</w:t>
-      </w:r>
+        <w:t>)</w:t>
+      </w:r>
+      <w:r>
+        <w:rPr>
+          <w:rFonts w:ascii="Times New Roman" w:hAnsi="Times New Roman" w:cs="Times New Roman"/>
+          <w:sz w:val="24"/>
+          <w:szCs w:val="24"/>
+        </w:rPr>
+        <w:t xml:space="preserve"> is 1. If the vertex </w:t>
+      </w:r>
+      <w:proofErr w:type="spellStart"/>
       <w:r>
         <w:rPr>
           <w:rFonts w:ascii="Times New Roman" w:hAnsi="Times New Roman" w:cs="Times New Roman"/>
@@ -386,25 +360,17 @@
           <w:iCs/>
           <w:sz w:val="24"/>
           <w:szCs w:val="24"/>
-          <w:vertAlign w:val="subscript"/>
         </w:rPr>
         <w:t>i</w:t>
       </w:r>
-      <w:r>
-        <w:rPr>
-          <w:rFonts w:ascii="Times New Roman" w:hAnsi="Times New Roman" w:cs="Times New Roman"/>
-          <w:sz w:val="24"/>
-          <w:szCs w:val="24"/>
-        </w:rPr>
-        <w:t>, that are of value 0 make up the independent set.</w:t>
-      </w:r>
-      <w:r>
-        <w:rPr>
-          <w:rFonts w:ascii="Times New Roman" w:hAnsi="Times New Roman" w:cs="Times New Roman"/>
-          <w:sz w:val="24"/>
-          <w:szCs w:val="24"/>
-        </w:rPr>
-        <w:t xml:space="preserve"> An easy incremental way to evaluate neighbors is to jump to their row in the adjacency matrix by setting the value </w:t>
+      <w:proofErr w:type="spellEnd"/>
+      <w:r>
+        <w:rPr>
+          <w:rFonts w:ascii="Times New Roman" w:hAnsi="Times New Roman" w:cs="Times New Roman"/>
+          <w:sz w:val="24"/>
+          <w:szCs w:val="24"/>
+        </w:rPr>
+        <w:t xml:space="preserve"> is in the covering set, the value of </w:t>
       </w:r>
       <w:r>
         <w:rPr>
@@ -414,15 +380,7 @@
           <w:sz w:val="24"/>
           <w:szCs w:val="24"/>
         </w:rPr>
-        <w:t xml:space="preserve">i </w:t>
-      </w:r>
-      <w:r>
-        <w:rPr>
-          <w:rFonts w:ascii="Times New Roman" w:hAnsi="Times New Roman" w:cs="Times New Roman"/>
-          <w:sz w:val="24"/>
-          <w:szCs w:val="24"/>
-        </w:rPr>
-        <w:t xml:space="preserve">in </w:t>
+        <w:t>v</w:t>
       </w:r>
       <w:r>
         <w:rPr>
@@ -431,8 +389,142 @@
           <w:iCs/>
           <w:sz w:val="24"/>
           <w:szCs w:val="24"/>
-        </w:rPr>
-        <w:t>A(i,j)</w:t>
+          <w:vertAlign w:val="subscript"/>
+        </w:rPr>
+        <w:t>i</w:t>
+      </w:r>
+      <w:r>
+        <w:rPr>
+          <w:rFonts w:ascii="Times New Roman" w:hAnsi="Times New Roman" w:cs="Times New Roman"/>
+          <w:sz w:val="24"/>
+          <w:szCs w:val="24"/>
+        </w:rPr>
+        <w:t xml:space="preserve"> is set to 1, else it is 0. This can</w:t>
+      </w:r>
+      <w:r>
+        <w:rPr>
+          <w:rFonts w:ascii="Times New Roman" w:hAnsi="Times New Roman" w:cs="Times New Roman"/>
+          <w:sz w:val="24"/>
+          <w:szCs w:val="24"/>
+        </w:rPr>
+        <w:t xml:space="preserve"> easily</w:t>
+      </w:r>
+      <w:r>
+        <w:rPr>
+          <w:rFonts w:ascii="Times New Roman" w:hAnsi="Times New Roman" w:cs="Times New Roman"/>
+          <w:sz w:val="24"/>
+          <w:szCs w:val="24"/>
+        </w:rPr>
+        <w:t xml:space="preserve"> be applied to the independent set problem</w:t>
+      </w:r>
+      <w:r>
+        <w:rPr>
+          <w:rFonts w:ascii="Times New Roman" w:hAnsi="Times New Roman" w:cs="Times New Roman"/>
+          <w:sz w:val="24"/>
+          <w:szCs w:val="24"/>
+        </w:rPr>
+        <w:t xml:space="preserve">, since all vertices, </w:t>
+      </w:r>
+      <w:r>
+        <w:rPr>
+          <w:rFonts w:ascii="Times New Roman" w:hAnsi="Times New Roman" w:cs="Times New Roman"/>
+          <w:i/>
+          <w:iCs/>
+          <w:sz w:val="24"/>
+          <w:szCs w:val="24"/>
+        </w:rPr>
+        <w:t>v</w:t>
+      </w:r>
+      <w:r>
+        <w:rPr>
+          <w:rFonts w:ascii="Times New Roman" w:hAnsi="Times New Roman" w:cs="Times New Roman"/>
+          <w:i/>
+          <w:iCs/>
+          <w:sz w:val="24"/>
+          <w:szCs w:val="24"/>
+          <w:vertAlign w:val="subscript"/>
+        </w:rPr>
+        <w:t>i</w:t>
+      </w:r>
+      <w:r>
+        <w:rPr>
+          <w:rFonts w:ascii="Times New Roman" w:hAnsi="Times New Roman" w:cs="Times New Roman"/>
+          <w:sz w:val="24"/>
+          <w:szCs w:val="24"/>
+        </w:rPr>
+        <w:t>, that are of value 0 make up the independent set.</w:t>
+      </w:r>
+      <w:r>
+        <w:rPr>
+          <w:rFonts w:ascii="Times New Roman" w:hAnsi="Times New Roman" w:cs="Times New Roman"/>
+          <w:sz w:val="24"/>
+          <w:szCs w:val="24"/>
+        </w:rPr>
+        <w:t xml:space="preserve"> An easy incremental way to evaluate neighbors is to jump to their row in the adjacency matrix by setting the value </w:t>
+      </w:r>
+      <w:proofErr w:type="spellStart"/>
+      <w:r>
+        <w:rPr>
+          <w:rFonts w:ascii="Times New Roman" w:hAnsi="Times New Roman" w:cs="Times New Roman"/>
+          <w:i/>
+          <w:iCs/>
+          <w:sz w:val="24"/>
+          <w:szCs w:val="24"/>
+        </w:rPr>
+        <w:t>i</w:t>
+      </w:r>
+      <w:proofErr w:type="spellEnd"/>
+      <w:r>
+        <w:rPr>
+          <w:rFonts w:ascii="Times New Roman" w:hAnsi="Times New Roman" w:cs="Times New Roman"/>
+          <w:i/>
+          <w:iCs/>
+          <w:sz w:val="24"/>
+          <w:szCs w:val="24"/>
+        </w:rPr>
+        <w:t xml:space="preserve"> </w:t>
+      </w:r>
+      <w:r>
+        <w:rPr>
+          <w:rFonts w:ascii="Times New Roman" w:hAnsi="Times New Roman" w:cs="Times New Roman"/>
+          <w:sz w:val="24"/>
+          <w:szCs w:val="24"/>
+        </w:rPr>
+        <w:t xml:space="preserve">in </w:t>
+      </w:r>
+      <w:r>
+        <w:rPr>
+          <w:rFonts w:ascii="Times New Roman" w:hAnsi="Times New Roman" w:cs="Times New Roman"/>
+          <w:i/>
+          <w:iCs/>
+          <w:sz w:val="24"/>
+          <w:szCs w:val="24"/>
+        </w:rPr>
+        <w:t>A(</w:t>
+      </w:r>
+      <w:proofErr w:type="spellStart"/>
+      <w:proofErr w:type="gramStart"/>
+      <w:r>
+        <w:rPr>
+          <w:rFonts w:ascii="Times New Roman" w:hAnsi="Times New Roman" w:cs="Times New Roman"/>
+          <w:i/>
+          <w:iCs/>
+          <w:sz w:val="24"/>
+          <w:szCs w:val="24"/>
+        </w:rPr>
+        <w:t>i,j</w:t>
+      </w:r>
+      <w:proofErr w:type="spellEnd"/>
+      <w:proofErr w:type="gramEnd"/>
+      <w:r>
+        <w:rPr>
+          <w:rFonts w:ascii="Times New Roman" w:hAnsi="Times New Roman" w:cs="Times New Roman"/>
+          <w:i/>
+          <w:iCs/>
+          <w:sz w:val="24"/>
+          <w:szCs w:val="24"/>
+        </w:rPr>
+        <w:t>)</w:t>
       </w:r>
       <w:r>
         <w:rPr>
@@ -442,6 +534,22 @@
         </w:rPr>
         <w:t xml:space="preserve"> to the first neighbor, and then the next and so on.</w:t>
       </w:r>
+    </w:p>
+    <w:p>
+      <w:pPr>
+        <w:pStyle w:val="ListParagraph"/>
+        <w:autoSpaceDE w:val="0"/>
+        <w:autoSpaceDN w:val="0"/>
+        <w:adjustRightInd w:val="0"/>
+        <w:spacing w:after="0" w:line="240" w:lineRule="auto"/>
+        <w:rPr>
+          <w:rFonts w:ascii="Times New Roman" w:hAnsi="Times New Roman" w:cs="Times New Roman"/>
+          <w:b/>
+          <w:bCs/>
+          <w:sz w:val="24"/>
+          <w:szCs w:val="24"/>
+        </w:rPr>
+      </w:pPr>
     </w:p>
     <w:p>
       <w:pPr>
@@ -465,8 +573,28 @@
           <w:sz w:val="24"/>
           <w:szCs w:val="24"/>
         </w:rPr>
-        <w:t>The representation from part A can easily be applied to a simulated annealing (SA) algorithm, by looking at neighbors. The algorithm can start with an initial solution, and an alternate solution can be generated from one of its neighbors. If the cost of the alternate solution is less than the initial solution, the alternate solution replaces the current solution. Otherwise, the annealing probability is calculated and used to decide if we keep the current solution or adopt the alternate.</w:t>
-      </w:r>
+        <w:t>The representation from part A can easily be applied to a simulated annealing (SA) algorithm, by looking at neighbors. The algorithm can start with an initial solution, and an alternate solution can be generated from one of its neighbors. If the cost of the alternate solution is less than the initial solution, the alternate solution replaces the current solution. Otherwise, the annealing probability is calculated and used to decide if we keep the current solution or adopt the alternate</w:t>
+      </w:r>
+      <w:r>
+        <w:rPr>
+          <w:rFonts w:ascii="Times New Roman" w:hAnsi="Times New Roman" w:cs="Times New Roman"/>
+          <w:sz w:val="24"/>
+          <w:szCs w:val="24"/>
+        </w:rPr>
+        <w:t>.</w:t>
+      </w:r>
+    </w:p>
+    <w:p>
+      <w:pPr>
+        <w:pStyle w:val="ListParagraph"/>
+        <w:rPr>
+          <w:rFonts w:ascii="Times New Roman" w:hAnsi="Times New Roman" w:cs="Times New Roman"/>
+          <w:b/>
+          <w:bCs/>
+          <w:sz w:val="24"/>
+          <w:szCs w:val="24"/>
+        </w:rPr>
+      </w:pPr>
     </w:p>
     <w:p>
       <w:pPr>
@@ -487,17 +615,48 @@
     </w:p>
     <w:p>
       <w:pPr>
-        <w:autoSpaceDE w:val="0"/>
-        <w:autoSpaceDN w:val="0"/>
-        <w:adjustRightInd w:val="0"/>
-        <w:spacing w:after="0" w:line="240" w:lineRule="auto"/>
-        <w:rPr>
-          <w:rFonts w:ascii="Times New Roman" w:hAnsi="Times New Roman" w:cs="Times New Roman"/>
-          <w:sz w:val="24"/>
-          <w:szCs w:val="24"/>
-        </w:rPr>
-      </w:pPr>
-      <w:r>
+        <w:pStyle w:val="ListParagraph"/>
+        <w:rPr>
+          <w:rFonts w:ascii="Times New Roman" w:eastAsia="Times New Roman" w:hAnsi="Times New Roman" w:cs="Times New Roman"/>
+          <w:color w:val="000000"/>
+          <w:sz w:val="24"/>
+          <w:szCs w:val="24"/>
+        </w:rPr>
+      </w:pPr>
+      <w:r>
+        <w:rPr>
+          <w:rFonts w:ascii="Times New Roman" w:eastAsia="Times New Roman" w:hAnsi="Times New Roman" w:cs="Times New Roman"/>
+          <w:color w:val="000000"/>
+          <w:sz w:val="24"/>
+          <w:szCs w:val="24"/>
+        </w:rPr>
+        <w:t xml:space="preserve">Severity: </w:t>
+      </w:r>
+      <w:proofErr w:type="gramStart"/>
+      <w:r>
+        <w:rPr>
+          <w:rFonts w:ascii="Times New Roman" w:eastAsia="Times New Roman" w:hAnsi="Times New Roman" w:cs="Times New Roman"/>
+          <w:color w:val="000000"/>
+          <w:sz w:val="24"/>
+          <w:szCs w:val="24"/>
+        </w:rPr>
+        <w:t>O(</w:t>
+      </w:r>
+      <w:proofErr w:type="gramEnd"/>
+      <w:r>
+        <w:rPr>
+          <w:rFonts w:ascii="Times New Roman" w:eastAsia="Times New Roman" w:hAnsi="Times New Roman" w:cs="Times New Roman"/>
+          <w:color w:val="000000"/>
+          <w:sz w:val="24"/>
+          <w:szCs w:val="24"/>
+        </w:rPr>
+        <w:t>1)</w:t>
+      </w:r>
+    </w:p>
+    <w:p>
+      <w:pPr>
+        <w:pStyle w:val="ListParagraph"/>
+        <w:spacing w:line="240" w:lineRule="auto"/>
         <w:rPr>
           <w:rFonts w:ascii="Times New Roman" w:hAnsi="Times New Roman" w:cs="Times New Roman"/>
           <w:b/>
@@ -505,145 +664,1140 @@
           <w:sz w:val="24"/>
           <w:szCs w:val="24"/>
         </w:rPr>
-        <w:t xml:space="preserve">Exercise 2.19 Tabu list representation. </w:t>
-      </w:r>
-      <w:r>
-        <w:rPr>
-          <w:rFonts w:ascii="Times New Roman" w:hAnsi="Times New Roman" w:cs="Times New Roman"/>
-          <w:sz w:val="24"/>
-          <w:szCs w:val="24"/>
-        </w:rPr>
-        <w:t>Suppose we have to solve the vehicle</w:t>
-      </w:r>
-    </w:p>
-    <w:p>
-      <w:pPr>
-        <w:autoSpaceDE w:val="0"/>
-        <w:autoSpaceDN w:val="0"/>
-        <w:adjustRightInd w:val="0"/>
+      </w:pPr>
+      <w:r>
+        <w:rPr>
+          <w:rFonts w:ascii="Times New Roman" w:eastAsia="Times New Roman" w:hAnsi="Times New Roman" w:cs="Times New Roman"/>
+          <w:color w:val="000000"/>
+          <w:sz w:val="24"/>
+          <w:szCs w:val="24"/>
+        </w:rPr>
+        <w:t xml:space="preserve">Representation 1. </w:t>
+      </w:r>
+      <w:r>
+        <w:rPr>
+          <w:rFonts w:ascii="Times New Roman" w:eastAsia="Times New Roman" w:hAnsi="Times New Roman" w:cs="Times New Roman"/>
+          <w:color w:val="000000"/>
+          <w:sz w:val="24"/>
+          <w:szCs w:val="24"/>
+        </w:rPr>
+        <w:t>Move c</w:t>
+      </w:r>
+      <w:r>
+        <w:rPr>
+          <w:rFonts w:ascii="Times New Roman" w:eastAsia="Times New Roman" w:hAnsi="Times New Roman" w:cs="Times New Roman"/>
+          <w:color w:val="000000"/>
+          <w:sz w:val="24"/>
+          <w:szCs w:val="24"/>
+        </w:rPr>
+        <w:t>ustomer c</w:t>
+      </w:r>
+      <w:r>
+        <w:rPr>
+          <w:rFonts w:ascii="Times New Roman" w:eastAsia="Times New Roman" w:hAnsi="Times New Roman" w:cs="Times New Roman"/>
+          <w:color w:val="000000"/>
+          <w:sz w:val="24"/>
+          <w:szCs w:val="24"/>
+          <w:vertAlign w:val="subscript"/>
+        </w:rPr>
+        <w:t xml:space="preserve">k </w:t>
+      </w:r>
+      <w:r>
+        <w:rPr>
+          <w:rFonts w:ascii="Times New Roman" w:eastAsia="Times New Roman" w:hAnsi="Times New Roman" w:cs="Times New Roman"/>
+          <w:color w:val="000000"/>
+          <w:sz w:val="24"/>
+          <w:szCs w:val="24"/>
+        </w:rPr>
+        <w:t>from</w:t>
+      </w:r>
+      <w:r>
+        <w:rPr>
+          <w:rFonts w:ascii="Times New Roman" w:eastAsia="Times New Roman" w:hAnsi="Times New Roman" w:cs="Times New Roman"/>
+          <w:color w:val="000000"/>
+          <w:sz w:val="24"/>
+          <w:szCs w:val="24"/>
+        </w:rPr>
+        <w:t xml:space="preserve"> route R</w:t>
+      </w:r>
+      <w:r>
+        <w:rPr>
+          <w:rFonts w:ascii="Times New Roman" w:eastAsia="Times New Roman" w:hAnsi="Times New Roman" w:cs="Times New Roman"/>
+          <w:color w:val="000000"/>
+          <w:sz w:val="24"/>
+          <w:szCs w:val="24"/>
+          <w:vertAlign w:val="subscript"/>
+        </w:rPr>
+        <w:t>i</w:t>
+      </w:r>
+      <w:r>
+        <w:rPr>
+          <w:rFonts w:ascii="Times New Roman" w:eastAsia="Times New Roman" w:hAnsi="Times New Roman" w:cs="Times New Roman"/>
+          <w:color w:val="000000"/>
+          <w:sz w:val="24"/>
+          <w:szCs w:val="24"/>
+        </w:rPr>
+        <w:t xml:space="preserve"> </w:t>
+      </w:r>
+      <w:r>
+        <w:rPr>
+          <w:rFonts w:ascii="Times New Roman" w:eastAsia="Times New Roman" w:hAnsi="Times New Roman" w:cs="Times New Roman"/>
+          <w:color w:val="000000"/>
+          <w:sz w:val="24"/>
+          <w:szCs w:val="24"/>
+        </w:rPr>
+        <w:t>to the last customer in</w:t>
+      </w:r>
+      <w:r>
+        <w:rPr>
+          <w:rFonts w:ascii="Times New Roman" w:eastAsia="Times New Roman" w:hAnsi="Times New Roman" w:cs="Times New Roman"/>
+          <w:color w:val="000000"/>
+          <w:sz w:val="24"/>
+          <w:szCs w:val="24"/>
+        </w:rPr>
+        <w:t xml:space="preserve"> route </w:t>
+      </w:r>
+      <w:proofErr w:type="spellStart"/>
+      <w:r>
+        <w:rPr>
+          <w:rFonts w:ascii="Times New Roman" w:eastAsia="Times New Roman" w:hAnsi="Times New Roman" w:cs="Times New Roman"/>
+          <w:color w:val="000000"/>
+          <w:sz w:val="24"/>
+          <w:szCs w:val="24"/>
+        </w:rPr>
+        <w:t>R</w:t>
+      </w:r>
+      <w:r>
+        <w:rPr>
+          <w:rFonts w:ascii="Times New Roman" w:eastAsia="Times New Roman" w:hAnsi="Times New Roman" w:cs="Times New Roman"/>
+          <w:color w:val="000000"/>
+          <w:sz w:val="24"/>
+          <w:szCs w:val="24"/>
+          <w:vertAlign w:val="subscript"/>
+        </w:rPr>
+        <w:t>j</w:t>
+      </w:r>
+      <w:proofErr w:type="spellEnd"/>
+      <w:r>
+        <w:rPr>
+          <w:rFonts w:ascii="Times New Roman" w:eastAsia="Times New Roman" w:hAnsi="Times New Roman" w:cs="Times New Roman"/>
+          <w:color w:val="000000"/>
+          <w:sz w:val="24"/>
+          <w:szCs w:val="24"/>
+        </w:rPr>
+        <w:t>. For </w:t>
+      </w:r>
+    </w:p>
+    <w:p>
+      <w:pPr>
+        <w:pStyle w:val="ListParagraph"/>
         <w:spacing w:after="0" w:line="240" w:lineRule="auto"/>
-        <w:rPr>
-          <w:rFonts w:ascii="Times New Roman" w:hAnsi="Times New Roman" w:cs="Times New Roman"/>
-          <w:sz w:val="24"/>
-          <w:szCs w:val="24"/>
-        </w:rPr>
-      </w:pPr>
-      <w:r>
-        <w:rPr>
-          <w:rFonts w:ascii="Times New Roman" w:hAnsi="Times New Roman" w:cs="Times New Roman"/>
-          <w:sz w:val="24"/>
-          <w:szCs w:val="24"/>
-        </w:rPr>
-        <w:t>routing problem that has been defined in Example 1.11. The transformation operator</w:t>
-      </w:r>
-    </w:p>
-    <w:p>
-      <w:pPr>
-        <w:autoSpaceDE w:val="0"/>
-        <w:autoSpaceDN w:val="0"/>
-        <w:adjustRightInd w:val="0"/>
+        <w:ind w:right="-720"/>
+        <w:rPr>
+          <w:rFonts w:ascii="Times New Roman" w:eastAsia="Times New Roman" w:hAnsi="Times New Roman" w:cs="Times New Roman"/>
+          <w:sz w:val="24"/>
+          <w:szCs w:val="24"/>
+        </w:rPr>
+      </w:pPr>
+      <w:r>
+        <w:rPr>
+          <w:rFonts w:ascii="Times New Roman" w:eastAsia="Times New Roman" w:hAnsi="Times New Roman" w:cs="Times New Roman"/>
+          <w:color w:val="000000"/>
+          <w:sz w:val="24"/>
+          <w:szCs w:val="24"/>
+        </w:rPr>
+        <w:t>Route R</w:t>
+      </w:r>
+      <w:r>
+        <w:rPr>
+          <w:rFonts w:ascii="Times New Roman" w:eastAsia="Times New Roman" w:hAnsi="Times New Roman" w:cs="Times New Roman"/>
+          <w:color w:val="000000"/>
+          <w:sz w:val="24"/>
+          <w:szCs w:val="24"/>
+          <w:vertAlign w:val="subscript"/>
+        </w:rPr>
+        <w:t>i</w:t>
+      </w:r>
+      <w:r>
+        <w:rPr>
+          <w:rFonts w:ascii="Times New Roman" w:eastAsia="Times New Roman" w:hAnsi="Times New Roman" w:cs="Times New Roman"/>
+          <w:color w:val="000000"/>
+          <w:sz w:val="24"/>
+          <w:szCs w:val="24"/>
+        </w:rPr>
+        <w:t xml:space="preserve">, the </w:t>
+      </w:r>
+      <w:r>
+        <w:rPr>
+          <w:rFonts w:ascii="Times New Roman" w:eastAsia="Times New Roman" w:hAnsi="Times New Roman" w:cs="Times New Roman"/>
+          <w:color w:val="000000"/>
+          <w:sz w:val="24"/>
+          <w:szCs w:val="24"/>
+        </w:rPr>
+        <w:t xml:space="preserve">new </w:t>
+      </w:r>
+      <w:r>
+        <w:rPr>
+          <w:rFonts w:ascii="Times New Roman" w:eastAsia="Times New Roman" w:hAnsi="Times New Roman" w:cs="Times New Roman"/>
+          <w:color w:val="000000"/>
+          <w:sz w:val="24"/>
+          <w:szCs w:val="24"/>
+        </w:rPr>
+        <w:t xml:space="preserve">route </w:t>
+      </w:r>
+      <w:r>
+        <w:rPr>
+          <w:rFonts w:ascii="Times New Roman" w:eastAsia="Times New Roman" w:hAnsi="Times New Roman" w:cs="Times New Roman"/>
+          <w:color w:val="000000"/>
+          <w:sz w:val="24"/>
+          <w:szCs w:val="24"/>
+        </w:rPr>
+        <w:t>goes</w:t>
+      </w:r>
+      <w:r>
+        <w:rPr>
+          <w:rFonts w:ascii="Times New Roman" w:eastAsia="Times New Roman" w:hAnsi="Times New Roman" w:cs="Times New Roman"/>
+          <w:color w:val="000000"/>
+          <w:sz w:val="24"/>
+          <w:szCs w:val="24"/>
+        </w:rPr>
+        <w:t xml:space="preserve"> from customer c</w:t>
+      </w:r>
+      <w:r>
+        <w:rPr>
+          <w:rFonts w:ascii="Times New Roman" w:eastAsia="Times New Roman" w:hAnsi="Times New Roman" w:cs="Times New Roman"/>
+          <w:color w:val="000000"/>
+          <w:sz w:val="24"/>
+          <w:szCs w:val="24"/>
+          <w:vertAlign w:val="subscript"/>
+        </w:rPr>
+        <w:t>k-1</w:t>
+      </w:r>
+      <w:r>
+        <w:rPr>
+          <w:rFonts w:ascii="Times New Roman" w:eastAsia="Times New Roman" w:hAnsi="Times New Roman" w:cs="Times New Roman"/>
+          <w:color w:val="000000"/>
+          <w:sz w:val="24"/>
+          <w:szCs w:val="24"/>
+        </w:rPr>
+        <w:t xml:space="preserve"> directly to c</w:t>
+      </w:r>
+      <w:r>
+        <w:rPr>
+          <w:rFonts w:ascii="Times New Roman" w:eastAsia="Times New Roman" w:hAnsi="Times New Roman" w:cs="Times New Roman"/>
+          <w:color w:val="000000"/>
+          <w:sz w:val="24"/>
+          <w:szCs w:val="24"/>
+          <w:vertAlign w:val="subscript"/>
+        </w:rPr>
+        <w:t>k+1</w:t>
+      </w:r>
+      <w:r>
+        <w:rPr>
+          <w:rFonts w:ascii="Times New Roman" w:eastAsia="Times New Roman" w:hAnsi="Times New Roman" w:cs="Times New Roman"/>
+          <w:color w:val="000000"/>
+          <w:sz w:val="24"/>
+          <w:szCs w:val="24"/>
+        </w:rPr>
+        <w:t xml:space="preserve">. </w:t>
+      </w:r>
+      <w:r>
+        <w:rPr>
+          <w:rFonts w:ascii="Times New Roman" w:eastAsia="Times New Roman" w:hAnsi="Times New Roman" w:cs="Times New Roman"/>
+          <w:color w:val="000000"/>
+          <w:sz w:val="24"/>
+          <w:szCs w:val="24"/>
+        </w:rPr>
+        <w:t>Ordering for all other customers remains the same in both routes.</w:t>
+      </w:r>
+    </w:p>
+    <w:p>
+      <w:pPr>
+        <w:pStyle w:val="ListParagraph"/>
         <w:spacing w:after="0" w:line="240" w:lineRule="auto"/>
-        <w:rPr>
-          <w:rFonts w:ascii="Times New Roman" w:hAnsi="Times New Roman" w:cs="Times New Roman"/>
-          <w:sz w:val="24"/>
-          <w:szCs w:val="24"/>
-        </w:rPr>
-      </w:pPr>
-      <w:r>
-        <w:rPr>
-          <w:rFonts w:ascii="Times New Roman" w:hAnsi="Times New Roman" w:cs="Times New Roman"/>
-          <w:sz w:val="24"/>
-          <w:szCs w:val="24"/>
-        </w:rPr>
-        <w:t xml:space="preserve">used consists in moving a customer </w:t>
-      </w:r>
-      <w:r>
-        <w:rPr>
-          <w:rFonts w:ascii="Times New Roman" w:eastAsia="MTMI" w:hAnsi="Times New Roman" w:cs="Times New Roman"/>
-          <w:sz w:val="24"/>
-          <w:szCs w:val="24"/>
-        </w:rPr>
-        <w:t xml:space="preserve">ck </w:t>
-      </w:r>
-      <w:r>
-        <w:rPr>
-          <w:rFonts w:ascii="Times New Roman" w:hAnsi="Times New Roman" w:cs="Times New Roman"/>
-          <w:sz w:val="24"/>
-          <w:szCs w:val="24"/>
-        </w:rPr>
-        <w:t xml:space="preserve">from route </w:t>
-      </w:r>
-      <w:r>
-        <w:rPr>
-          <w:rFonts w:ascii="Times New Roman" w:eastAsia="MTMI" w:hAnsi="Times New Roman" w:cs="Times New Roman"/>
-          <w:sz w:val="24"/>
-          <w:szCs w:val="24"/>
-        </w:rPr>
-        <w:t xml:space="preserve">Ri </w:t>
-      </w:r>
-      <w:r>
-        <w:rPr>
-          <w:rFonts w:ascii="Times New Roman" w:hAnsi="Times New Roman" w:cs="Times New Roman"/>
-          <w:sz w:val="24"/>
-          <w:szCs w:val="24"/>
-        </w:rPr>
-        <w:t xml:space="preserve">to route </w:t>
-      </w:r>
-      <w:r>
-        <w:rPr>
-          <w:rFonts w:ascii="Times New Roman" w:eastAsia="MTMI" w:hAnsi="Times New Roman" w:cs="Times New Roman"/>
-          <w:sz w:val="24"/>
-          <w:szCs w:val="24"/>
-        </w:rPr>
-        <w:t>Rj</w:t>
-      </w:r>
-      <w:r>
-        <w:rPr>
-          <w:rFonts w:ascii="Times New Roman" w:hAnsi="Times New Roman" w:cs="Times New Roman"/>
-          <w:sz w:val="24"/>
-          <w:szCs w:val="24"/>
-        </w:rPr>
-        <w:t>. The tabu list is</w:t>
-      </w:r>
-    </w:p>
-    <w:p>
-      <w:pPr>
-        <w:autoSpaceDE w:val="0"/>
-        <w:autoSpaceDN w:val="0"/>
-        <w:adjustRightInd w:val="0"/>
+        <w:ind w:right="-720"/>
+        <w:rPr>
+          <w:rFonts w:ascii="Times New Roman" w:eastAsia="Times New Roman" w:hAnsi="Times New Roman" w:cs="Times New Roman"/>
+          <w:sz w:val="24"/>
+          <w:szCs w:val="24"/>
+        </w:rPr>
+      </w:pPr>
+      <w:r>
+        <w:rPr>
+          <w:rFonts w:ascii="Times New Roman" w:eastAsia="Times New Roman" w:hAnsi="Times New Roman" w:cs="Times New Roman"/>
+          <w:color w:val="000000"/>
+          <w:sz w:val="24"/>
+          <w:szCs w:val="24"/>
+        </w:rPr>
+        <w:tab/>
+      </w:r>
+    </w:p>
+    <w:p>
+      <w:pPr>
+        <w:pStyle w:val="ListParagraph"/>
         <w:spacing w:after="0" w:line="240" w:lineRule="auto"/>
-        <w:rPr>
-          <w:rFonts w:ascii="Times New Roman" w:hAnsi="Times New Roman" w:cs="Times New Roman"/>
-          <w:sz w:val="24"/>
-          <w:szCs w:val="24"/>
-        </w:rPr>
-      </w:pPr>
-      <w:r>
-        <w:rPr>
-          <w:rFonts w:ascii="Times New Roman" w:hAnsi="Times New Roman" w:cs="Times New Roman"/>
-          <w:sz w:val="24"/>
-          <w:szCs w:val="24"/>
-        </w:rPr>
-        <w:t>represented by the moves attributes. Propose three representations that are increasing</w:t>
-      </w:r>
-    </w:p>
-    <w:p>
-      <w:pPr>
-        <w:spacing w:line="240" w:lineRule="auto"/>
-        <w:rPr>
-          <w:rFonts w:ascii="Times New Roman" w:hAnsi="Times New Roman" w:cs="Times New Roman"/>
-          <w:sz w:val="24"/>
-          <w:szCs w:val="24"/>
-        </w:rPr>
-      </w:pPr>
-      <w:r>
-        <w:rPr>
-          <w:rFonts w:ascii="Times New Roman" w:hAnsi="Times New Roman" w:cs="Times New Roman"/>
-          <w:sz w:val="24"/>
-          <w:szCs w:val="24"/>
-        </w:rPr>
-        <w:t>in terms of their severity.</w:t>
-      </w:r>
+        <w:ind w:right="-720"/>
+        <w:rPr>
+          <w:rFonts w:ascii="Times New Roman" w:eastAsia="Times New Roman" w:hAnsi="Times New Roman" w:cs="Times New Roman"/>
+          <w:color w:val="000000"/>
+          <w:sz w:val="24"/>
+          <w:szCs w:val="24"/>
+        </w:rPr>
+      </w:pPr>
+      <w:r>
+        <w:rPr>
+          <w:rFonts w:ascii="Times New Roman" w:eastAsia="Times New Roman" w:hAnsi="Times New Roman" w:cs="Times New Roman"/>
+          <w:color w:val="000000"/>
+          <w:sz w:val="24"/>
+          <w:szCs w:val="24"/>
+        </w:rPr>
+        <w:t>Severity: O(n)</w:t>
+      </w:r>
+    </w:p>
+    <w:p>
+      <w:pPr>
+        <w:pStyle w:val="ListParagraph"/>
+        <w:spacing w:after="0" w:line="240" w:lineRule="auto"/>
+        <w:ind w:right="-720"/>
+        <w:rPr>
+          <w:rFonts w:ascii="Times New Roman" w:eastAsia="Times New Roman" w:hAnsi="Times New Roman" w:cs="Times New Roman"/>
+          <w:sz w:val="24"/>
+          <w:szCs w:val="24"/>
+        </w:rPr>
+      </w:pPr>
+      <w:r>
+        <w:rPr>
+          <w:rFonts w:ascii="Times New Roman" w:eastAsia="Times New Roman" w:hAnsi="Times New Roman" w:cs="Times New Roman"/>
+          <w:color w:val="000000"/>
+          <w:sz w:val="24"/>
+          <w:szCs w:val="24"/>
+        </w:rPr>
+        <w:t xml:space="preserve">Representation 2: </w:t>
+      </w:r>
+      <w:r>
+        <w:rPr>
+          <w:rFonts w:ascii="Times New Roman" w:eastAsia="Times New Roman" w:hAnsi="Times New Roman" w:cs="Times New Roman"/>
+          <w:color w:val="000000"/>
+          <w:sz w:val="24"/>
+          <w:szCs w:val="24"/>
+        </w:rPr>
+        <w:t>C</w:t>
+      </w:r>
+      <w:r>
+        <w:rPr>
+          <w:rFonts w:ascii="Times New Roman" w:eastAsia="Times New Roman" w:hAnsi="Times New Roman" w:cs="Times New Roman"/>
+          <w:color w:val="000000"/>
+          <w:sz w:val="24"/>
+          <w:szCs w:val="24"/>
+        </w:rPr>
+        <w:t>ustomer c</w:t>
+      </w:r>
+      <w:r>
+        <w:rPr>
+          <w:rFonts w:ascii="Times New Roman" w:eastAsia="Times New Roman" w:hAnsi="Times New Roman" w:cs="Times New Roman"/>
+          <w:color w:val="000000"/>
+          <w:sz w:val="24"/>
+          <w:szCs w:val="24"/>
+          <w:vertAlign w:val="subscript"/>
+        </w:rPr>
+        <w:t>k</w:t>
+      </w:r>
+      <w:r>
+        <w:rPr>
+          <w:rFonts w:ascii="Times New Roman" w:eastAsia="Times New Roman" w:hAnsi="Times New Roman" w:cs="Times New Roman"/>
+          <w:color w:val="000000"/>
+          <w:sz w:val="24"/>
+          <w:szCs w:val="24"/>
+        </w:rPr>
+        <w:t xml:space="preserve"> </w:t>
+      </w:r>
+      <w:r>
+        <w:rPr>
+          <w:rFonts w:ascii="Times New Roman" w:eastAsia="Times New Roman" w:hAnsi="Times New Roman" w:cs="Times New Roman"/>
+          <w:color w:val="000000"/>
+          <w:sz w:val="24"/>
+          <w:szCs w:val="24"/>
+        </w:rPr>
+        <w:t xml:space="preserve">is removed </w:t>
+      </w:r>
+      <w:r>
+        <w:rPr>
+          <w:rFonts w:ascii="Times New Roman" w:eastAsia="Times New Roman" w:hAnsi="Times New Roman" w:cs="Times New Roman"/>
+          <w:color w:val="000000"/>
+          <w:sz w:val="24"/>
+          <w:szCs w:val="24"/>
+        </w:rPr>
+        <w:t>from route R</w:t>
+      </w:r>
+      <w:r>
+        <w:rPr>
+          <w:rFonts w:ascii="Times New Roman" w:eastAsia="Times New Roman" w:hAnsi="Times New Roman" w:cs="Times New Roman"/>
+          <w:color w:val="000000"/>
+          <w:sz w:val="24"/>
+          <w:szCs w:val="24"/>
+          <w:vertAlign w:val="subscript"/>
+        </w:rPr>
+        <w:t>i</w:t>
+      </w:r>
+      <w:r>
+        <w:rPr>
+          <w:rFonts w:ascii="Times New Roman" w:eastAsia="Times New Roman" w:hAnsi="Times New Roman" w:cs="Times New Roman"/>
+          <w:color w:val="000000"/>
+          <w:sz w:val="24"/>
+          <w:szCs w:val="24"/>
+        </w:rPr>
+        <w:t>, which</w:t>
+      </w:r>
+      <w:r>
+        <w:rPr>
+          <w:rFonts w:ascii="Times New Roman" w:eastAsia="Times New Roman" w:hAnsi="Times New Roman" w:cs="Times New Roman"/>
+          <w:color w:val="000000"/>
+          <w:sz w:val="24"/>
+          <w:szCs w:val="24"/>
+        </w:rPr>
+        <w:t xml:space="preserve"> </w:t>
+      </w:r>
+      <w:r>
+        <w:rPr>
+          <w:rFonts w:ascii="Times New Roman" w:eastAsia="Times New Roman" w:hAnsi="Times New Roman" w:cs="Times New Roman"/>
+          <w:color w:val="000000"/>
+          <w:sz w:val="24"/>
+          <w:szCs w:val="24"/>
+        </w:rPr>
+        <w:t>links</w:t>
+      </w:r>
+      <w:r>
+        <w:rPr>
+          <w:rFonts w:ascii="Times New Roman" w:eastAsia="Times New Roman" w:hAnsi="Times New Roman" w:cs="Times New Roman"/>
+          <w:color w:val="000000"/>
+          <w:sz w:val="24"/>
+          <w:szCs w:val="24"/>
+        </w:rPr>
+        <w:t xml:space="preserve"> customer c</w:t>
+      </w:r>
+      <w:r>
+        <w:rPr>
+          <w:rFonts w:ascii="Times New Roman" w:eastAsia="Times New Roman" w:hAnsi="Times New Roman" w:cs="Times New Roman"/>
+          <w:color w:val="000000"/>
+          <w:sz w:val="24"/>
+          <w:szCs w:val="24"/>
+          <w:vertAlign w:val="subscript"/>
+        </w:rPr>
+        <w:t>k-1</w:t>
+      </w:r>
+      <w:r>
+        <w:rPr>
+          <w:rFonts w:ascii="Times New Roman" w:eastAsia="Times New Roman" w:hAnsi="Times New Roman" w:cs="Times New Roman"/>
+          <w:color w:val="000000"/>
+          <w:sz w:val="24"/>
+          <w:szCs w:val="24"/>
+        </w:rPr>
+        <w:t xml:space="preserve"> to c</w:t>
+      </w:r>
+      <w:r>
+        <w:rPr>
+          <w:rFonts w:ascii="Times New Roman" w:eastAsia="Times New Roman" w:hAnsi="Times New Roman" w:cs="Times New Roman"/>
+          <w:color w:val="000000"/>
+          <w:sz w:val="24"/>
+          <w:szCs w:val="24"/>
+          <w:vertAlign w:val="subscript"/>
+        </w:rPr>
+        <w:t xml:space="preserve">k+1. </w:t>
+      </w:r>
+      <w:r>
+        <w:rPr>
+          <w:rFonts w:ascii="Times New Roman" w:eastAsia="Times New Roman" w:hAnsi="Times New Roman" w:cs="Times New Roman"/>
+          <w:color w:val="000000"/>
+          <w:sz w:val="24"/>
+          <w:szCs w:val="24"/>
+        </w:rPr>
+        <w:t xml:space="preserve">Calculate the new route cost for </w:t>
+      </w:r>
+      <w:proofErr w:type="spellStart"/>
+      <w:r>
+        <w:rPr>
+          <w:rFonts w:ascii="Times New Roman" w:eastAsia="Times New Roman" w:hAnsi="Times New Roman" w:cs="Times New Roman"/>
+          <w:color w:val="000000"/>
+          <w:sz w:val="24"/>
+          <w:szCs w:val="24"/>
+        </w:rPr>
+        <w:t>R</w:t>
+      </w:r>
+      <w:r>
+        <w:rPr>
+          <w:rFonts w:ascii="Times New Roman" w:eastAsia="Times New Roman" w:hAnsi="Times New Roman" w:cs="Times New Roman"/>
+          <w:color w:val="000000"/>
+          <w:sz w:val="24"/>
+          <w:szCs w:val="24"/>
+          <w:vertAlign w:val="subscript"/>
+        </w:rPr>
+        <w:t>j</w:t>
+      </w:r>
+      <w:proofErr w:type="spellEnd"/>
+      <w:r>
+        <w:rPr>
+          <w:rFonts w:ascii="Times New Roman" w:eastAsia="Times New Roman" w:hAnsi="Times New Roman" w:cs="Times New Roman"/>
+          <w:color w:val="000000"/>
+          <w:sz w:val="24"/>
+          <w:szCs w:val="24"/>
+        </w:rPr>
+        <w:t xml:space="preserve"> if c</w:t>
+      </w:r>
+      <w:r>
+        <w:rPr>
+          <w:rFonts w:ascii="Times New Roman" w:eastAsia="Times New Roman" w:hAnsi="Times New Roman" w:cs="Times New Roman"/>
+          <w:color w:val="000000"/>
+          <w:sz w:val="24"/>
+          <w:szCs w:val="24"/>
+          <w:vertAlign w:val="subscript"/>
+        </w:rPr>
+        <w:t>k</w:t>
+      </w:r>
+      <w:r>
+        <w:rPr>
+          <w:rFonts w:ascii="Times New Roman" w:eastAsia="Times New Roman" w:hAnsi="Times New Roman" w:cs="Times New Roman"/>
+          <w:color w:val="000000"/>
+          <w:sz w:val="24"/>
+          <w:szCs w:val="24"/>
+        </w:rPr>
+        <w:t xml:space="preserve"> is placed between two nodes C</w:t>
+      </w:r>
+      <w:r>
+        <w:rPr>
+          <w:rFonts w:ascii="Times New Roman" w:eastAsia="Times New Roman" w:hAnsi="Times New Roman" w:cs="Times New Roman"/>
+          <w:color w:val="000000"/>
+          <w:sz w:val="24"/>
+          <w:szCs w:val="24"/>
+          <w:vertAlign w:val="subscript"/>
+        </w:rPr>
+        <w:t>n</w:t>
+      </w:r>
+      <w:r>
+        <w:rPr>
+          <w:rFonts w:ascii="Times New Roman" w:eastAsia="Times New Roman" w:hAnsi="Times New Roman" w:cs="Times New Roman"/>
+          <w:color w:val="000000"/>
+          <w:sz w:val="24"/>
+          <w:szCs w:val="24"/>
+        </w:rPr>
+        <w:t xml:space="preserve"> and C</w:t>
+      </w:r>
+      <w:r>
+        <w:rPr>
+          <w:rFonts w:ascii="Times New Roman" w:eastAsia="Times New Roman" w:hAnsi="Times New Roman" w:cs="Times New Roman"/>
+          <w:color w:val="000000"/>
+          <w:sz w:val="24"/>
+          <w:szCs w:val="24"/>
+          <w:vertAlign w:val="subscript"/>
+        </w:rPr>
+        <w:t>n+1</w:t>
+      </w:r>
+      <w:r>
+        <w:rPr>
+          <w:rFonts w:ascii="Times New Roman" w:eastAsia="Times New Roman" w:hAnsi="Times New Roman" w:cs="Times New Roman"/>
+          <w:color w:val="000000"/>
+          <w:sz w:val="24"/>
+          <w:szCs w:val="24"/>
+        </w:rPr>
+        <w:t xml:space="preserve"> in </w:t>
+      </w:r>
+      <w:proofErr w:type="spellStart"/>
+      <w:r>
+        <w:rPr>
+          <w:rFonts w:ascii="Times New Roman" w:eastAsia="Times New Roman" w:hAnsi="Times New Roman" w:cs="Times New Roman"/>
+          <w:color w:val="000000"/>
+          <w:sz w:val="24"/>
+          <w:szCs w:val="24"/>
+        </w:rPr>
+        <w:t>R</w:t>
+      </w:r>
+      <w:r>
+        <w:rPr>
+          <w:rFonts w:ascii="Times New Roman" w:eastAsia="Times New Roman" w:hAnsi="Times New Roman" w:cs="Times New Roman"/>
+          <w:color w:val="000000"/>
+          <w:sz w:val="24"/>
+          <w:szCs w:val="24"/>
+          <w:vertAlign w:val="subscript"/>
+        </w:rPr>
+        <w:t>j</w:t>
+      </w:r>
+      <w:proofErr w:type="spellEnd"/>
+      <w:r>
+        <w:rPr>
+          <w:rFonts w:ascii="Times New Roman" w:eastAsia="Times New Roman" w:hAnsi="Times New Roman" w:cs="Times New Roman"/>
+          <w:color w:val="000000"/>
+          <w:sz w:val="24"/>
+          <w:szCs w:val="24"/>
+        </w:rPr>
+        <w:t xml:space="preserve">, iterating through all of route </w:t>
+      </w:r>
+      <w:proofErr w:type="spellStart"/>
+      <w:r>
+        <w:rPr>
+          <w:rFonts w:ascii="Times New Roman" w:eastAsia="Times New Roman" w:hAnsi="Times New Roman" w:cs="Times New Roman"/>
+          <w:color w:val="000000"/>
+          <w:sz w:val="24"/>
+          <w:szCs w:val="24"/>
+        </w:rPr>
+        <w:t>R</w:t>
+      </w:r>
+      <w:r>
+        <w:rPr>
+          <w:rFonts w:ascii="Times New Roman" w:eastAsia="Times New Roman" w:hAnsi="Times New Roman" w:cs="Times New Roman"/>
+          <w:color w:val="000000"/>
+          <w:sz w:val="24"/>
+          <w:szCs w:val="24"/>
+          <w:vertAlign w:val="subscript"/>
+        </w:rPr>
+        <w:t>j</w:t>
+      </w:r>
+      <w:proofErr w:type="spellEnd"/>
+      <w:r>
+        <w:rPr>
+          <w:rFonts w:ascii="Times New Roman" w:eastAsia="Times New Roman" w:hAnsi="Times New Roman" w:cs="Times New Roman"/>
+          <w:color w:val="000000"/>
+          <w:sz w:val="24"/>
+          <w:szCs w:val="24"/>
+        </w:rPr>
+        <w:t>. c</w:t>
+      </w:r>
+      <w:r>
+        <w:rPr>
+          <w:rFonts w:ascii="Times New Roman" w:eastAsia="Times New Roman" w:hAnsi="Times New Roman" w:cs="Times New Roman"/>
+          <w:color w:val="000000"/>
+          <w:sz w:val="24"/>
+          <w:szCs w:val="24"/>
+          <w:vertAlign w:val="subscript"/>
+        </w:rPr>
+        <w:t>k</w:t>
+      </w:r>
+      <w:r>
+        <w:rPr>
+          <w:rFonts w:ascii="Times New Roman" w:eastAsia="Times New Roman" w:hAnsi="Times New Roman" w:cs="Times New Roman"/>
+          <w:color w:val="000000"/>
+          <w:sz w:val="24"/>
+          <w:szCs w:val="24"/>
+          <w:vertAlign w:val="subscript"/>
+        </w:rPr>
+        <w:t xml:space="preserve"> </w:t>
+      </w:r>
+      <w:r>
+        <w:rPr>
+          <w:rFonts w:ascii="Times New Roman" w:eastAsia="Times New Roman" w:hAnsi="Times New Roman" w:cs="Times New Roman"/>
+          <w:color w:val="000000"/>
+          <w:sz w:val="24"/>
+          <w:szCs w:val="24"/>
+        </w:rPr>
+        <w:t>is inserted</w:t>
+      </w:r>
+      <w:r>
+        <w:rPr>
+          <w:rFonts w:ascii="Times New Roman" w:eastAsia="Times New Roman" w:hAnsi="Times New Roman" w:cs="Times New Roman"/>
+          <w:color w:val="000000"/>
+          <w:sz w:val="24"/>
+          <w:szCs w:val="24"/>
+        </w:rPr>
+        <w:t xml:space="preserve"> </w:t>
+      </w:r>
+      <w:r>
+        <w:rPr>
+          <w:rFonts w:ascii="Times New Roman" w:eastAsia="Times New Roman" w:hAnsi="Times New Roman" w:cs="Times New Roman"/>
+          <w:color w:val="000000"/>
+          <w:sz w:val="24"/>
+          <w:szCs w:val="24"/>
+        </w:rPr>
+        <w:t>where total cost is minimized for</w:t>
+      </w:r>
+      <w:r>
+        <w:rPr>
+          <w:rFonts w:ascii="Times New Roman" w:eastAsia="Times New Roman" w:hAnsi="Times New Roman" w:cs="Times New Roman"/>
+          <w:color w:val="000000"/>
+          <w:sz w:val="24"/>
+          <w:szCs w:val="24"/>
+        </w:rPr>
+        <w:t xml:space="preserve"> the new r</w:t>
+      </w:r>
+      <w:r>
+        <w:rPr>
+          <w:rFonts w:ascii="Times New Roman" w:eastAsia="Times New Roman" w:hAnsi="Times New Roman" w:cs="Times New Roman"/>
+          <w:color w:val="000000"/>
+          <w:sz w:val="24"/>
+          <w:szCs w:val="24"/>
+        </w:rPr>
+        <w:t>oute,</w:t>
+      </w:r>
+      <w:r>
+        <w:rPr>
+          <w:rFonts w:ascii="Times New Roman" w:eastAsia="Times New Roman" w:hAnsi="Times New Roman" w:cs="Times New Roman"/>
+          <w:color w:val="000000"/>
+          <w:sz w:val="24"/>
+          <w:szCs w:val="24"/>
+        </w:rPr>
+        <w:t xml:space="preserve"> </w:t>
+      </w:r>
+      <w:proofErr w:type="spellStart"/>
+      <w:r>
+        <w:rPr>
+          <w:rFonts w:ascii="Times New Roman" w:eastAsia="Times New Roman" w:hAnsi="Times New Roman" w:cs="Times New Roman"/>
+          <w:color w:val="000000"/>
+          <w:sz w:val="24"/>
+          <w:szCs w:val="24"/>
+        </w:rPr>
+        <w:t>R</w:t>
+      </w:r>
+      <w:r>
+        <w:rPr>
+          <w:rFonts w:ascii="Times New Roman" w:eastAsia="Times New Roman" w:hAnsi="Times New Roman" w:cs="Times New Roman"/>
+          <w:color w:val="000000"/>
+          <w:sz w:val="24"/>
+          <w:szCs w:val="24"/>
+          <w:vertAlign w:val="subscript"/>
+        </w:rPr>
+        <w:t>j</w:t>
+      </w:r>
+      <w:proofErr w:type="spellEnd"/>
+      <w:r>
+        <w:rPr>
+          <w:rFonts w:ascii="Times New Roman" w:eastAsia="Times New Roman" w:hAnsi="Times New Roman" w:cs="Times New Roman"/>
+          <w:color w:val="000000"/>
+          <w:sz w:val="24"/>
+          <w:szCs w:val="24"/>
+        </w:rPr>
+        <w:t>.</w:t>
+      </w:r>
+    </w:p>
+    <w:p>
+      <w:pPr>
+        <w:pStyle w:val="ListParagraph"/>
+        <w:spacing w:after="0" w:line="240" w:lineRule="auto"/>
+        <w:ind w:right="-720"/>
+        <w:rPr>
+          <w:rFonts w:ascii="Times New Roman" w:eastAsia="Times New Roman" w:hAnsi="Times New Roman" w:cs="Times New Roman"/>
+          <w:sz w:val="24"/>
+          <w:szCs w:val="24"/>
+        </w:rPr>
+      </w:pPr>
+      <w:r>
+        <w:rPr>
+          <w:rFonts w:ascii="Times New Roman" w:eastAsia="Times New Roman" w:hAnsi="Times New Roman" w:cs="Times New Roman"/>
+          <w:color w:val="000000"/>
+          <w:sz w:val="24"/>
+          <w:szCs w:val="24"/>
+        </w:rPr>
+        <w:tab/>
+      </w:r>
+    </w:p>
+    <w:p>
+      <w:pPr>
+        <w:pStyle w:val="ListParagraph"/>
+        <w:spacing w:after="0" w:line="240" w:lineRule="auto"/>
+        <w:ind w:right="-720"/>
+        <w:rPr>
+          <w:rFonts w:ascii="Times New Roman" w:eastAsia="Times New Roman" w:hAnsi="Times New Roman" w:cs="Times New Roman"/>
+          <w:color w:val="000000"/>
+          <w:sz w:val="24"/>
+          <w:szCs w:val="24"/>
+        </w:rPr>
+      </w:pPr>
+      <w:r>
+        <w:rPr>
+          <w:rFonts w:ascii="Times New Roman" w:eastAsia="Times New Roman" w:hAnsi="Times New Roman" w:cs="Times New Roman"/>
+          <w:color w:val="000000"/>
+          <w:sz w:val="24"/>
+          <w:szCs w:val="24"/>
+        </w:rPr>
+        <w:t>Severity: O(n</w:t>
+      </w:r>
+      <w:r>
+        <w:rPr>
+          <w:rFonts w:ascii="Times New Roman" w:eastAsia="Times New Roman" w:hAnsi="Times New Roman" w:cs="Times New Roman"/>
+          <w:color w:val="000000"/>
+          <w:sz w:val="24"/>
+          <w:szCs w:val="24"/>
+          <w:vertAlign w:val="superscript"/>
+        </w:rPr>
+        <w:t>2</w:t>
+      </w:r>
+      <w:r>
+        <w:rPr>
+          <w:rFonts w:ascii="Times New Roman" w:eastAsia="Times New Roman" w:hAnsi="Times New Roman" w:cs="Times New Roman"/>
+          <w:color w:val="000000"/>
+          <w:sz w:val="24"/>
+          <w:szCs w:val="24"/>
+        </w:rPr>
+        <w:t>)</w:t>
+      </w:r>
+    </w:p>
+    <w:p>
+      <w:pPr>
+        <w:pStyle w:val="ListParagraph"/>
+        <w:spacing w:after="0" w:line="240" w:lineRule="auto"/>
+        <w:ind w:right="-720"/>
+        <w:rPr>
+          <w:rFonts w:ascii="Times New Roman" w:eastAsia="Times New Roman" w:hAnsi="Times New Roman" w:cs="Times New Roman"/>
+          <w:sz w:val="24"/>
+          <w:szCs w:val="24"/>
+        </w:rPr>
+      </w:pPr>
+      <w:r>
+        <w:rPr>
+          <w:rFonts w:ascii="Times New Roman" w:eastAsia="Times New Roman" w:hAnsi="Times New Roman" w:cs="Times New Roman"/>
+          <w:color w:val="000000"/>
+          <w:sz w:val="24"/>
+          <w:szCs w:val="24"/>
+        </w:rPr>
+        <w:t>Representation 3: Remove customer c</w:t>
+      </w:r>
+      <w:r>
+        <w:rPr>
+          <w:rFonts w:ascii="Times New Roman" w:eastAsia="Times New Roman" w:hAnsi="Times New Roman" w:cs="Times New Roman"/>
+          <w:color w:val="000000"/>
+          <w:sz w:val="24"/>
+          <w:szCs w:val="24"/>
+          <w:vertAlign w:val="subscript"/>
+        </w:rPr>
+        <w:t>k</w:t>
+      </w:r>
+      <w:r>
+        <w:rPr>
+          <w:rFonts w:ascii="Times New Roman" w:eastAsia="Times New Roman" w:hAnsi="Times New Roman" w:cs="Times New Roman"/>
+          <w:color w:val="000000"/>
+          <w:sz w:val="24"/>
+          <w:szCs w:val="24"/>
+        </w:rPr>
+        <w:t xml:space="preserve"> from route R</w:t>
+      </w:r>
+      <w:r>
+        <w:rPr>
+          <w:rFonts w:ascii="Times New Roman" w:eastAsia="Times New Roman" w:hAnsi="Times New Roman" w:cs="Times New Roman"/>
+          <w:color w:val="000000"/>
+          <w:sz w:val="24"/>
+          <w:szCs w:val="24"/>
+          <w:vertAlign w:val="subscript"/>
+        </w:rPr>
+        <w:t>i</w:t>
+      </w:r>
+      <w:r>
+        <w:rPr>
+          <w:rFonts w:ascii="Times New Roman" w:eastAsia="Times New Roman" w:hAnsi="Times New Roman" w:cs="Times New Roman"/>
+          <w:color w:val="000000"/>
+          <w:sz w:val="24"/>
+          <w:szCs w:val="24"/>
+        </w:rPr>
+        <w:t>. Route R</w:t>
+      </w:r>
+      <w:r>
+        <w:rPr>
+          <w:rFonts w:ascii="Times New Roman" w:eastAsia="Times New Roman" w:hAnsi="Times New Roman" w:cs="Times New Roman"/>
+          <w:color w:val="000000"/>
+          <w:sz w:val="24"/>
+          <w:szCs w:val="24"/>
+          <w:vertAlign w:val="subscript"/>
+        </w:rPr>
+        <w:t>i</w:t>
+      </w:r>
+      <w:r>
+        <w:rPr>
+          <w:rFonts w:ascii="Times New Roman" w:eastAsia="Times New Roman" w:hAnsi="Times New Roman" w:cs="Times New Roman"/>
+          <w:color w:val="000000"/>
+          <w:sz w:val="24"/>
+          <w:szCs w:val="24"/>
+        </w:rPr>
+        <w:t xml:space="preserve"> now goes from customer c</w:t>
+      </w:r>
+      <w:r>
+        <w:rPr>
+          <w:rFonts w:ascii="Times New Roman" w:eastAsia="Times New Roman" w:hAnsi="Times New Roman" w:cs="Times New Roman"/>
+          <w:color w:val="000000"/>
+          <w:sz w:val="24"/>
+          <w:szCs w:val="24"/>
+          <w:vertAlign w:val="subscript"/>
+        </w:rPr>
+        <w:t>k-1</w:t>
+      </w:r>
+      <w:r>
+        <w:rPr>
+          <w:rFonts w:ascii="Times New Roman" w:eastAsia="Times New Roman" w:hAnsi="Times New Roman" w:cs="Times New Roman"/>
+          <w:color w:val="000000"/>
+          <w:sz w:val="24"/>
+          <w:szCs w:val="24"/>
+        </w:rPr>
+        <w:t xml:space="preserve"> to c</w:t>
+      </w:r>
+      <w:r>
+        <w:rPr>
+          <w:rFonts w:ascii="Times New Roman" w:eastAsia="Times New Roman" w:hAnsi="Times New Roman" w:cs="Times New Roman"/>
+          <w:color w:val="000000"/>
+          <w:sz w:val="24"/>
+          <w:szCs w:val="24"/>
+          <w:vertAlign w:val="subscript"/>
+        </w:rPr>
+        <w:t xml:space="preserve">k+1. </w:t>
+      </w:r>
+      <w:r>
+        <w:rPr>
+          <w:rFonts w:ascii="Times New Roman" w:eastAsia="Times New Roman" w:hAnsi="Times New Roman" w:cs="Times New Roman"/>
+          <w:color w:val="000000"/>
+          <w:sz w:val="24"/>
+          <w:szCs w:val="24"/>
+        </w:rPr>
+        <w:t xml:space="preserve">For route </w:t>
+      </w:r>
+      <w:proofErr w:type="spellStart"/>
+      <w:r>
+        <w:rPr>
+          <w:rFonts w:ascii="Times New Roman" w:eastAsia="Times New Roman" w:hAnsi="Times New Roman" w:cs="Times New Roman"/>
+          <w:color w:val="000000"/>
+          <w:sz w:val="24"/>
+          <w:szCs w:val="24"/>
+        </w:rPr>
+        <w:t>R</w:t>
+      </w:r>
+      <w:r>
+        <w:rPr>
+          <w:rFonts w:ascii="Times New Roman" w:eastAsia="Times New Roman" w:hAnsi="Times New Roman" w:cs="Times New Roman"/>
+          <w:color w:val="000000"/>
+          <w:sz w:val="24"/>
+          <w:szCs w:val="24"/>
+          <w:vertAlign w:val="subscript"/>
+        </w:rPr>
+        <w:t>j</w:t>
+      </w:r>
+      <w:proofErr w:type="spellEnd"/>
+      <w:r>
+        <w:rPr>
+          <w:rFonts w:ascii="Times New Roman" w:eastAsia="Times New Roman" w:hAnsi="Times New Roman" w:cs="Times New Roman"/>
+          <w:color w:val="000000"/>
+          <w:sz w:val="24"/>
+          <w:szCs w:val="24"/>
+        </w:rPr>
+        <w:t xml:space="preserve">, reoptimize the route to find the least cost to hit all nodes for the customers that are already in route </w:t>
+      </w:r>
+      <w:proofErr w:type="spellStart"/>
+      <w:r>
+        <w:rPr>
+          <w:rFonts w:ascii="Times New Roman" w:eastAsia="Times New Roman" w:hAnsi="Times New Roman" w:cs="Times New Roman"/>
+          <w:color w:val="000000"/>
+          <w:sz w:val="24"/>
+          <w:szCs w:val="24"/>
+        </w:rPr>
+        <w:t>R</w:t>
+      </w:r>
+      <w:r>
+        <w:rPr>
+          <w:rFonts w:ascii="Times New Roman" w:eastAsia="Times New Roman" w:hAnsi="Times New Roman" w:cs="Times New Roman"/>
+          <w:color w:val="000000"/>
+          <w:sz w:val="24"/>
+          <w:szCs w:val="24"/>
+          <w:vertAlign w:val="subscript"/>
+        </w:rPr>
+        <w:t>j</w:t>
+      </w:r>
+      <w:proofErr w:type="spellEnd"/>
+      <w:r>
+        <w:rPr>
+          <w:rFonts w:ascii="Times New Roman" w:eastAsia="Times New Roman" w:hAnsi="Times New Roman" w:cs="Times New Roman"/>
+          <w:color w:val="000000"/>
+          <w:sz w:val="24"/>
+          <w:szCs w:val="24"/>
+        </w:rPr>
+        <w:t xml:space="preserve"> in addition to customer c</w:t>
+      </w:r>
+      <w:r>
+        <w:rPr>
+          <w:rFonts w:ascii="Times New Roman" w:eastAsia="Times New Roman" w:hAnsi="Times New Roman" w:cs="Times New Roman"/>
+          <w:color w:val="000000"/>
+          <w:sz w:val="24"/>
+          <w:szCs w:val="24"/>
+          <w:vertAlign w:val="subscript"/>
+        </w:rPr>
+        <w:t>k</w:t>
+      </w:r>
+      <w:r>
+        <w:rPr>
+          <w:rFonts w:ascii="Times New Roman" w:eastAsia="Times New Roman" w:hAnsi="Times New Roman" w:cs="Times New Roman"/>
+          <w:color w:val="000000"/>
+          <w:sz w:val="24"/>
+          <w:szCs w:val="24"/>
+        </w:rPr>
+        <w:t xml:space="preserve"> by using a dynamic program like one for traveling salesmen.</w:t>
+      </w:r>
+    </w:p>
+    <w:p>
+      <w:pPr>
+        <w:pStyle w:val="ListParagraph"/>
+        <w:spacing w:after="0" w:line="240" w:lineRule="auto"/>
+        <w:ind w:right="-720"/>
+        <w:rPr>
+          <w:rFonts w:ascii="Times New Roman" w:eastAsia="Times New Roman" w:hAnsi="Times New Roman" w:cs="Times New Roman"/>
+          <w:sz w:val="24"/>
+          <w:szCs w:val="24"/>
+        </w:rPr>
+      </w:pPr>
+      <w:r>
+        <w:rPr>
+          <w:rFonts w:ascii="Times New Roman" w:eastAsia="Times New Roman" w:hAnsi="Times New Roman" w:cs="Times New Roman"/>
+          <w:color w:val="000000"/>
+          <w:sz w:val="24"/>
+          <w:szCs w:val="24"/>
+        </w:rPr>
+        <w:tab/>
+      </w:r>
+    </w:p>
+    <w:p>
+      <w:pPr>
+        <w:pStyle w:val="ListParagraph"/>
+        <w:spacing w:after="0" w:line="240" w:lineRule="auto"/>
+        <w:ind w:right="-720"/>
+        <w:rPr>
+          <w:rFonts w:ascii="Times New Roman" w:eastAsia="Times New Roman" w:hAnsi="Times New Roman" w:cs="Times New Roman"/>
+          <w:sz w:val="24"/>
+          <w:szCs w:val="24"/>
+        </w:rPr>
+      </w:pPr>
+      <w:r>
+        <w:rPr>
+          <w:rFonts w:ascii="Times New Roman" w:eastAsia="Times New Roman" w:hAnsi="Times New Roman" w:cs="Times New Roman"/>
+          <w:color w:val="000000"/>
+          <w:sz w:val="24"/>
+          <w:szCs w:val="24"/>
+        </w:rPr>
+        <w:t xml:space="preserve">Representation 1. Each point in the </w:t>
+      </w:r>
+      <w:proofErr w:type="spellStart"/>
+      <w:r>
+        <w:rPr>
+          <w:rFonts w:ascii="Times New Roman" w:eastAsia="Times New Roman" w:hAnsi="Times New Roman" w:cs="Times New Roman"/>
+          <w:color w:val="000000"/>
+          <w:sz w:val="24"/>
+          <w:szCs w:val="24"/>
+        </w:rPr>
+        <w:t>tabu</w:t>
+      </w:r>
+      <w:proofErr w:type="spellEnd"/>
+      <w:r>
+        <w:rPr>
+          <w:rFonts w:ascii="Times New Roman" w:eastAsia="Times New Roman" w:hAnsi="Times New Roman" w:cs="Times New Roman"/>
+          <w:color w:val="000000"/>
+          <w:sz w:val="24"/>
+          <w:szCs w:val="24"/>
+        </w:rPr>
+        <w:t xml:space="preserve"> list is represented by the full list of every route.</w:t>
+      </w:r>
+    </w:p>
+    <w:p>
+      <w:pPr>
+        <w:pStyle w:val="ListParagraph"/>
+        <w:spacing w:after="0" w:line="240" w:lineRule="auto"/>
+        <w:ind w:right="-720"/>
+        <w:rPr>
+          <w:rFonts w:ascii="Times New Roman" w:eastAsia="Times New Roman" w:hAnsi="Times New Roman" w:cs="Times New Roman"/>
+          <w:sz w:val="24"/>
+          <w:szCs w:val="24"/>
+        </w:rPr>
+      </w:pPr>
+      <w:r>
+        <w:rPr>
+          <w:rFonts w:ascii="Times New Roman" w:eastAsia="Times New Roman" w:hAnsi="Times New Roman" w:cs="Times New Roman"/>
+          <w:color w:val="000000"/>
+          <w:sz w:val="24"/>
+          <w:szCs w:val="24"/>
+        </w:rPr>
+        <w:t xml:space="preserve">Representation 2. Each point in the </w:t>
+      </w:r>
+      <w:proofErr w:type="spellStart"/>
+      <w:r>
+        <w:rPr>
+          <w:rFonts w:ascii="Times New Roman" w:eastAsia="Times New Roman" w:hAnsi="Times New Roman" w:cs="Times New Roman"/>
+          <w:color w:val="000000"/>
+          <w:sz w:val="24"/>
+          <w:szCs w:val="24"/>
+        </w:rPr>
+        <w:t>tabu</w:t>
+      </w:r>
+      <w:proofErr w:type="spellEnd"/>
+      <w:r>
+        <w:rPr>
+          <w:rFonts w:ascii="Times New Roman" w:eastAsia="Times New Roman" w:hAnsi="Times New Roman" w:cs="Times New Roman"/>
+          <w:color w:val="000000"/>
+          <w:sz w:val="24"/>
+          <w:szCs w:val="24"/>
+        </w:rPr>
+        <w:t xml:space="preserve"> list is represented by the nodes that are in every route but does not include the optimal path found for each set of nodes. It is assumed that the optimal path for every route can be found again.</w:t>
+      </w:r>
+    </w:p>
+    <w:p>
+      <w:pPr>
+        <w:pStyle w:val="ListParagraph"/>
+        <w:spacing w:after="0" w:line="240" w:lineRule="auto"/>
+        <w:ind w:right="-720"/>
+        <w:rPr>
+          <w:rFonts w:ascii="Times New Roman" w:eastAsia="Times New Roman" w:hAnsi="Times New Roman" w:cs="Times New Roman"/>
+          <w:color w:val="000000"/>
+          <w:sz w:val="24"/>
+          <w:szCs w:val="24"/>
+        </w:rPr>
+      </w:pPr>
+      <w:r>
+        <w:rPr>
+          <w:rFonts w:ascii="Times New Roman" w:eastAsia="Times New Roman" w:hAnsi="Times New Roman" w:cs="Times New Roman"/>
+          <w:color w:val="000000"/>
+          <w:sz w:val="24"/>
+          <w:szCs w:val="24"/>
+        </w:rPr>
+        <w:t xml:space="preserve">Representation 3. Each point in the </w:t>
+      </w:r>
+      <w:proofErr w:type="spellStart"/>
+      <w:r>
+        <w:rPr>
+          <w:rFonts w:ascii="Times New Roman" w:eastAsia="Times New Roman" w:hAnsi="Times New Roman" w:cs="Times New Roman"/>
+          <w:color w:val="000000"/>
+          <w:sz w:val="24"/>
+          <w:szCs w:val="24"/>
+        </w:rPr>
+        <w:t>tabu</w:t>
+      </w:r>
+      <w:proofErr w:type="spellEnd"/>
+      <w:r>
+        <w:rPr>
+          <w:rFonts w:ascii="Times New Roman" w:eastAsia="Times New Roman" w:hAnsi="Times New Roman" w:cs="Times New Roman"/>
+          <w:color w:val="000000"/>
+          <w:sz w:val="24"/>
+          <w:szCs w:val="24"/>
+        </w:rPr>
+        <w:t xml:space="preserve"> list is represented by the customer that was moved, the route which it was moved from, and the route which it was moved to. From the current point, the last move can be reversed. This can continuously happen until the </w:t>
+      </w:r>
+      <w:proofErr w:type="spellStart"/>
+      <w:r>
+        <w:rPr>
+          <w:rFonts w:ascii="Times New Roman" w:eastAsia="Times New Roman" w:hAnsi="Times New Roman" w:cs="Times New Roman"/>
+          <w:color w:val="000000"/>
+          <w:sz w:val="24"/>
+          <w:szCs w:val="24"/>
+        </w:rPr>
+        <w:t>tabu</w:t>
+      </w:r>
+      <w:proofErr w:type="spellEnd"/>
+      <w:r>
+        <w:rPr>
+          <w:rFonts w:ascii="Times New Roman" w:eastAsia="Times New Roman" w:hAnsi="Times New Roman" w:cs="Times New Roman"/>
+          <w:color w:val="000000"/>
+          <w:sz w:val="24"/>
+          <w:szCs w:val="24"/>
+        </w:rPr>
+        <w:t xml:space="preserve"> list is empty.</w:t>
+      </w:r>
+    </w:p>
+    <w:p>
+      <w:pPr>
+        <w:pStyle w:val="ListParagraph"/>
+        <w:spacing w:after="0" w:line="240" w:lineRule="auto"/>
+        <w:ind w:right="-720"/>
+        <w:rPr>
+          <w:rFonts w:ascii="Times New Roman" w:eastAsia="Times New Roman" w:hAnsi="Times New Roman" w:cs="Times New Roman"/>
+          <w:sz w:val="24"/>
+          <w:szCs w:val="24"/>
+        </w:rPr>
+      </w:pPr>
     </w:p>
     <w:p>
       <w:pPr>
@@ -667,7 +1821,44 @@
           <w:sz w:val="24"/>
           <w:szCs w:val="24"/>
         </w:rPr>
-        <w:t>The algorithm below shows an application of tabu search for the Maximum Independent Set (MIS) problem. This makes use of a swap between neighbors and adds the previous vertex to the tabu set.</w:t>
+        <w:lastRenderedPageBreak/>
+        <w:t xml:space="preserve">The algorithm below shows an application of </w:t>
+      </w:r>
+      <w:proofErr w:type="spellStart"/>
+      <w:r>
+        <w:rPr>
+          <w:rFonts w:ascii="Times New Roman" w:hAnsi="Times New Roman" w:cs="Times New Roman"/>
+          <w:sz w:val="24"/>
+          <w:szCs w:val="24"/>
+        </w:rPr>
+        <w:t>tabu</w:t>
+      </w:r>
+      <w:proofErr w:type="spellEnd"/>
+      <w:r>
+        <w:rPr>
+          <w:rFonts w:ascii="Times New Roman" w:hAnsi="Times New Roman" w:cs="Times New Roman"/>
+          <w:sz w:val="24"/>
+          <w:szCs w:val="24"/>
+        </w:rPr>
+        <w:t xml:space="preserve"> search for the Maximum Independent Set (MIS) problem. This makes use of a swap between neighbors and adds the previous vertex to the </w:t>
+      </w:r>
+      <w:proofErr w:type="spellStart"/>
+      <w:r>
+        <w:rPr>
+          <w:rFonts w:ascii="Times New Roman" w:hAnsi="Times New Roman" w:cs="Times New Roman"/>
+          <w:sz w:val="24"/>
+          <w:szCs w:val="24"/>
+        </w:rPr>
+        <w:t>tabu</w:t>
+      </w:r>
+      <w:proofErr w:type="spellEnd"/>
+      <w:r>
+        <w:rPr>
+          <w:rFonts w:ascii="Times New Roman" w:hAnsi="Times New Roman" w:cs="Times New Roman"/>
+          <w:sz w:val="24"/>
+          <w:szCs w:val="24"/>
+        </w:rPr>
+        <w:t xml:space="preserve"> set.</w:t>
       </w:r>
     </w:p>
     <w:p>
@@ -686,7 +1877,16 @@
           <w:sz w:val="24"/>
           <w:szCs w:val="24"/>
         </w:rPr>
-        <w:t>1: Input: A graph G, Iters</w:t>
+        <w:t xml:space="preserve">1: Input: A graph G, </w:t>
+      </w:r>
+      <w:proofErr w:type="spellStart"/>
+      <w:r>
+        <w:rPr>
+          <w:rFonts w:ascii="Times New Roman" w:hAnsi="Times New Roman" w:cs="Times New Roman"/>
+          <w:sz w:val="24"/>
+          <w:szCs w:val="24"/>
+        </w:rPr>
+        <w:t>Iters</w:t>
       </w:r>
       <w:r>
         <w:rPr>
@@ -697,6 +1897,7 @@
         </w:rPr>
         <w:t>max</w:t>
       </w:r>
+      <w:proofErr w:type="spellEnd"/>
       <w:r>
         <w:rPr>
           <w:rFonts w:ascii="Times New Roman" w:hAnsi="Times New Roman" w:cs="Times New Roman"/>
@@ -757,7 +1958,25 @@
           <w:sz w:val="24"/>
           <w:szCs w:val="24"/>
         </w:rPr>
-        <w:t xml:space="preserve">3: S ← Initialization() /* Generate a feasible independent set S*/ </w:t>
+        <w:t xml:space="preserve">3: S ← </w:t>
+      </w:r>
+      <w:proofErr w:type="gramStart"/>
+      <w:r>
+        <w:rPr>
+          <w:rFonts w:ascii="Times New Roman" w:hAnsi="Times New Roman" w:cs="Times New Roman"/>
+          <w:sz w:val="24"/>
+          <w:szCs w:val="24"/>
+        </w:rPr>
+        <w:t>Initialization(</w:t>
+      </w:r>
+      <w:proofErr w:type="gramEnd"/>
+      <w:r>
+        <w:rPr>
+          <w:rFonts w:ascii="Times New Roman" w:hAnsi="Times New Roman" w:cs="Times New Roman"/>
+          <w:sz w:val="24"/>
+          <w:szCs w:val="24"/>
+        </w:rPr>
+        <w:t xml:space="preserve">) /* Generate a feasible independent set S*/ </w:t>
       </w:r>
     </w:p>
     <w:p>
@@ -894,7 +2113,43 @@
           <w:sz w:val="24"/>
           <w:szCs w:val="24"/>
         </w:rPr>
-        <w:t xml:space="preserve">6: Initialize tabu list /* Initialize the tabu list*/ </w:t>
+        <w:t xml:space="preserve">6: Initialize </w:t>
+      </w:r>
+      <w:proofErr w:type="spellStart"/>
+      <w:r>
+        <w:rPr>
+          <w:rFonts w:ascii="Times New Roman" w:hAnsi="Times New Roman" w:cs="Times New Roman"/>
+          <w:sz w:val="24"/>
+          <w:szCs w:val="24"/>
+        </w:rPr>
+        <w:t>tabu</w:t>
+      </w:r>
+      <w:proofErr w:type="spellEnd"/>
+      <w:r>
+        <w:rPr>
+          <w:rFonts w:ascii="Times New Roman" w:hAnsi="Times New Roman" w:cs="Times New Roman"/>
+          <w:sz w:val="24"/>
+          <w:szCs w:val="24"/>
+        </w:rPr>
+        <w:t xml:space="preserve"> list /* Initialize the </w:t>
+      </w:r>
+      <w:proofErr w:type="spellStart"/>
+      <w:r>
+        <w:rPr>
+          <w:rFonts w:ascii="Times New Roman" w:hAnsi="Times New Roman" w:cs="Times New Roman"/>
+          <w:sz w:val="24"/>
+          <w:szCs w:val="24"/>
+        </w:rPr>
+        <w:t>tabu</w:t>
+      </w:r>
+      <w:proofErr w:type="spellEnd"/>
+      <w:r>
+        <w:rPr>
+          <w:rFonts w:ascii="Times New Roman" w:hAnsi="Times New Roman" w:cs="Times New Roman"/>
+          <w:sz w:val="24"/>
+          <w:szCs w:val="24"/>
+        </w:rPr>
+        <w:t xml:space="preserve"> list*/ </w:t>
       </w:r>
     </w:p>
     <w:p>
@@ -913,7 +2168,43 @@
           <w:sz w:val="24"/>
           <w:szCs w:val="24"/>
         </w:rPr>
-        <w:t xml:space="preserve">7: for iters ← 1 to Itersmax do </w:t>
+        <w:t xml:space="preserve">7: for </w:t>
+      </w:r>
+      <w:proofErr w:type="spellStart"/>
+      <w:r>
+        <w:rPr>
+          <w:rFonts w:ascii="Times New Roman" w:hAnsi="Times New Roman" w:cs="Times New Roman"/>
+          <w:sz w:val="24"/>
+          <w:szCs w:val="24"/>
+        </w:rPr>
+        <w:t>iters</w:t>
+      </w:r>
+      <w:proofErr w:type="spellEnd"/>
+      <w:r>
+        <w:rPr>
+          <w:rFonts w:ascii="Times New Roman" w:hAnsi="Times New Roman" w:cs="Times New Roman"/>
+          <w:sz w:val="24"/>
+          <w:szCs w:val="24"/>
+        </w:rPr>
+        <w:t xml:space="preserve"> ← 1 to </w:t>
+      </w:r>
+      <w:proofErr w:type="spellStart"/>
+      <w:r>
+        <w:rPr>
+          <w:rFonts w:ascii="Times New Roman" w:hAnsi="Times New Roman" w:cs="Times New Roman"/>
+          <w:sz w:val="24"/>
+          <w:szCs w:val="24"/>
+        </w:rPr>
+        <w:t>Itersmax</w:t>
+      </w:r>
+      <w:proofErr w:type="spellEnd"/>
+      <w:r>
+        <w:rPr>
+          <w:rFonts w:ascii="Times New Roman" w:hAnsi="Times New Roman" w:cs="Times New Roman"/>
+          <w:sz w:val="24"/>
+          <w:szCs w:val="24"/>
+        </w:rPr>
+        <w:t xml:space="preserve"> do </w:t>
       </w:r>
     </w:p>
     <w:p>
@@ -991,7 +2282,25 @@
           <w:sz w:val="24"/>
           <w:szCs w:val="24"/>
         </w:rPr>
-        <w:t xml:space="preserve">S ← IntensificationStep(S) /* Apply (k, 1)-swap (k ≤ 1) to improve solution S*/ </w:t>
+        <w:t xml:space="preserve">S ← </w:t>
+      </w:r>
+      <w:proofErr w:type="spellStart"/>
+      <w:r>
+        <w:rPr>
+          <w:rFonts w:ascii="Times New Roman" w:hAnsi="Times New Roman" w:cs="Times New Roman"/>
+          <w:sz w:val="24"/>
+          <w:szCs w:val="24"/>
+        </w:rPr>
+        <w:t>IntensificationStep</w:t>
+      </w:r>
+      <w:proofErr w:type="spellEnd"/>
+      <w:r>
+        <w:rPr>
+          <w:rFonts w:ascii="Times New Roman" w:hAnsi="Times New Roman" w:cs="Times New Roman"/>
+          <w:sz w:val="24"/>
+          <w:szCs w:val="24"/>
+        </w:rPr>
+        <w:t xml:space="preserve">(S) /* Apply (k, 1)-swap (k ≤ 1) to improve solution S*/ </w:t>
       </w:r>
     </w:p>
     <w:p>
@@ -1152,7 +2461,6 @@
           <w:sz w:val="24"/>
           <w:szCs w:val="24"/>
         </w:rPr>
-        <w:lastRenderedPageBreak/>
         <w:t xml:space="preserve">12: </w:t>
       </w:r>
       <w:r>
@@ -1255,7 +2563,25 @@
           <w:sz w:val="24"/>
           <w:szCs w:val="24"/>
         </w:rPr>
-        <w:t xml:space="preserve">S ← DiversificationStep(S) /* Apply (k, 1)-swap (k &gt; 1) to perturb solution S*/ </w:t>
+        <w:t xml:space="preserve">S ← </w:t>
+      </w:r>
+      <w:proofErr w:type="spellStart"/>
+      <w:r>
+        <w:rPr>
+          <w:rFonts w:ascii="Times New Roman" w:hAnsi="Times New Roman" w:cs="Times New Roman"/>
+          <w:sz w:val="24"/>
+          <w:szCs w:val="24"/>
+        </w:rPr>
+        <w:t>DiversificationStep</w:t>
+      </w:r>
+      <w:proofErr w:type="spellEnd"/>
+      <w:r>
+        <w:rPr>
+          <w:rFonts w:ascii="Times New Roman" w:hAnsi="Times New Roman" w:cs="Times New Roman"/>
+          <w:sz w:val="24"/>
+          <w:szCs w:val="24"/>
+        </w:rPr>
+        <w:t xml:space="preserve">(S) /* Apply (k, 1)-swap (k &gt; 1) to perturb solution S*/ </w:t>
       </w:r>
     </w:p>
     <w:p>
@@ -1325,7 +2651,25 @@
           <w:sz w:val="24"/>
           <w:szCs w:val="24"/>
         </w:rPr>
-        <w:t xml:space="preserve">Update tabu list </w:t>
+        <w:t xml:space="preserve">Update </w:t>
+      </w:r>
+      <w:proofErr w:type="spellStart"/>
+      <w:r>
+        <w:rPr>
+          <w:rFonts w:ascii="Times New Roman" w:hAnsi="Times New Roman" w:cs="Times New Roman"/>
+          <w:sz w:val="24"/>
+          <w:szCs w:val="24"/>
+        </w:rPr>
+        <w:t>tabu</w:t>
+      </w:r>
+      <w:proofErr w:type="spellEnd"/>
+      <w:r>
+        <w:rPr>
+          <w:rFonts w:ascii="Times New Roman" w:hAnsi="Times New Roman" w:cs="Times New Roman"/>
+          <w:sz w:val="24"/>
+          <w:szCs w:val="24"/>
+        </w:rPr>
+        <w:t xml:space="preserve"> list </w:t>
       </w:r>
     </w:p>
     <w:p>
@@ -1502,10 +2846,7 @@
         <w:ind w:left="480" w:hanging="480"/>
       </w:pPr>
       <w:r>
-        <w:t xml:space="preserve">[4] </w:t>
-      </w:r>
-      <w:r>
-        <w:t xml:space="preserve">Xu, X., &amp; Ma, J. (2006). An efficient simulated annealing algorithm for the minimum vertex cover problem. </w:t>
+        <w:t xml:space="preserve">[4] Xu, X., &amp; Ma, J. (2006). An efficient simulated annealing algorithm for the minimum vertex cover problem. </w:t>
       </w:r>
       <w:r>
         <w:rPr>
@@ -1542,6 +2883,7 @@
         <w:ind w:left="480" w:hanging="480"/>
       </w:pPr>
       <w:r>
+        <w:lastRenderedPageBreak/>
         <w:t xml:space="preserve">[5] </w:t>
       </w:r>
       <w:hyperlink r:id="rId9" w:history="1">
@@ -1765,8 +3107,8 @@
   <w:abstractNum w:abstractNumId="2" w15:restartNumberingAfterBreak="0">
     <w:nsid w:val="790B6C30"/>
     <w:multiLevelType w:val="hybridMultilevel"/>
-    <w:tmpl w:val="036CBE9A"/>
-    <w:lvl w:ilvl="0" w:tplc="9AF88E6C">
+    <w:tmpl w:val="80AEF07A"/>
+    <w:lvl w:ilvl="0" w:tplc="14208B92">
       <w:start w:val="1"/>
       <w:numFmt w:val="upperLetter"/>
       <w:lvlText w:val="%1)"/>
@@ -1776,6 +3118,8 @@
       </w:pPr>
       <w:rPr>
         <w:rFonts w:hint="default"/>
+        <w:b/>
+        <w:bCs/>
         <w:sz w:val="24"/>
         <w:szCs w:val="24"/>
       </w:rPr>
@@ -2341,6 +3685,11 @@
       <w:shd w:val="clear" w:color="auto" w:fill="E1DFDD"/>
     </w:rPr>
   </w:style>
+  <w:style w:type="character" w:customStyle="1" w:styleId="apple-tab-span">
+    <w:name w:val="apple-tab-span"/>
+    <w:basedOn w:val="DefaultParagraphFont"/>
+    <w:rsid w:val="0042403E"/>
+  </w:style>
 </w:styles>
 </file>
 

--- a/Homework/HW7/Demore_CSCE686_HW7.docx
+++ b/Homework/HW7/Demore_CSCE686_HW7.docx
@@ -672,7 +672,7 @@
           <w:sz w:val="24"/>
           <w:szCs w:val="24"/>
         </w:rPr>
-        <w:t xml:space="preserve">Representation 1. </w:t>
+        <w:t xml:space="preserve">1. </w:t>
       </w:r>
       <w:r>
         <w:rPr>
@@ -972,7 +972,7 @@
           <w:sz w:val="24"/>
           <w:szCs w:val="24"/>
         </w:rPr>
-        <w:t xml:space="preserve">Representation 2: </w:t>
+        <w:t xml:space="preserve">2: </w:t>
       </w:r>
       <w:r>
         <w:rPr>
@@ -1305,7 +1305,7 @@
           <w:sz w:val="24"/>
           <w:szCs w:val="24"/>
         </w:rPr>
-        <w:t>where total cost is minimized for</w:t>
+        <w:t>where cost is minimized for</w:t>
       </w:r>
       <w:r>
         <w:rPr>
@@ -1445,7 +1445,7 @@
           <w:sz w:val="24"/>
           <w:szCs w:val="24"/>
         </w:rPr>
-        <w:t>Representation 3: Remove customer c</w:t>
+        <w:t>3: Remove customer c</w:t>
       </w:r>
       <w:r>
         <w:rPr>
@@ -1482,27 +1482,27 @@
           <w:color w:val="000000"/>
           <w:sz w:val="24"/>
           <w:szCs w:val="24"/>
-        </w:rPr>
-        <w:t>. Route R</w:t>
-      </w:r>
-      <w:r>
-        <w:rPr>
-          <w:rFonts w:ascii="Times New Roman" w:eastAsia="Times New Roman" w:hAnsi="Times New Roman" w:cs="Times New Roman"/>
-          <w:color w:val="000000"/>
-          <w:sz w:val="24"/>
-          <w:szCs w:val="24"/>
           <w:vertAlign w:val="subscript"/>
         </w:rPr>
-        <w:t>i</w:t>
-      </w:r>
-      <w:r>
-        <w:rPr>
-          <w:rFonts w:ascii="Times New Roman" w:eastAsia="Times New Roman" w:hAnsi="Times New Roman" w:cs="Times New Roman"/>
-          <w:color w:val="000000"/>
-          <w:sz w:val="24"/>
-          <w:szCs w:val="24"/>
-        </w:rPr>
-        <w:t xml:space="preserve"> now goes from customer c</w:t>
+        <w:t xml:space="preserve"> </w:t>
+      </w:r>
+      <w:r>
+        <w:rPr>
+          <w:rFonts w:ascii="Times New Roman" w:eastAsia="Times New Roman" w:hAnsi="Times New Roman" w:cs="Times New Roman"/>
+          <w:color w:val="000000"/>
+          <w:sz w:val="24"/>
+          <w:szCs w:val="24"/>
+        </w:rPr>
+        <w:t>and link</w:t>
+      </w:r>
+      <w:r>
+        <w:rPr>
+          <w:rFonts w:ascii="Times New Roman" w:eastAsia="Times New Roman" w:hAnsi="Times New Roman" w:cs="Times New Roman"/>
+          <w:color w:val="000000"/>
+          <w:sz w:val="24"/>
+          <w:szCs w:val="24"/>
+        </w:rPr>
+        <w:t xml:space="preserve"> customer c</w:t>
       </w:r>
       <w:r>
         <w:rPr>
@@ -1570,56 +1570,25 @@
           <w:sz w:val="24"/>
           <w:szCs w:val="24"/>
         </w:rPr>
-        <w:t xml:space="preserve">, reoptimize the route to find the least cost to hit all nodes for the customers that are already in route </w:t>
-      </w:r>
-      <w:proofErr w:type="spellStart"/>
-      <w:r>
-        <w:rPr>
-          <w:rFonts w:ascii="Times New Roman" w:eastAsia="Times New Roman" w:hAnsi="Times New Roman" w:cs="Times New Roman"/>
-          <w:color w:val="000000"/>
-          <w:sz w:val="24"/>
-          <w:szCs w:val="24"/>
-        </w:rPr>
-        <w:t>R</w:t>
-      </w:r>
-      <w:r>
-        <w:rPr>
-          <w:rFonts w:ascii="Times New Roman" w:eastAsia="Times New Roman" w:hAnsi="Times New Roman" w:cs="Times New Roman"/>
-          <w:color w:val="000000"/>
-          <w:sz w:val="24"/>
-          <w:szCs w:val="24"/>
-          <w:vertAlign w:val="subscript"/>
-        </w:rPr>
-        <w:t>j</w:t>
-      </w:r>
-      <w:proofErr w:type="spellEnd"/>
-      <w:r>
-        <w:rPr>
-          <w:rFonts w:ascii="Times New Roman" w:eastAsia="Times New Roman" w:hAnsi="Times New Roman" w:cs="Times New Roman"/>
-          <w:color w:val="000000"/>
-          <w:sz w:val="24"/>
-          <w:szCs w:val="24"/>
-        </w:rPr>
-        <w:t xml:space="preserve"> in addition to customer c</w:t>
-      </w:r>
-      <w:r>
-        <w:rPr>
-          <w:rFonts w:ascii="Times New Roman" w:eastAsia="Times New Roman" w:hAnsi="Times New Roman" w:cs="Times New Roman"/>
-          <w:color w:val="000000"/>
-          <w:sz w:val="24"/>
-          <w:szCs w:val="24"/>
-          <w:vertAlign w:val="subscript"/>
-        </w:rPr>
-        <w:t>k</w:t>
-      </w:r>
-      <w:r>
-        <w:rPr>
-          <w:rFonts w:ascii="Times New Roman" w:eastAsia="Times New Roman" w:hAnsi="Times New Roman" w:cs="Times New Roman"/>
-          <w:color w:val="000000"/>
-          <w:sz w:val="24"/>
-          <w:szCs w:val="24"/>
-        </w:rPr>
-        <w:t xml:space="preserve"> by using a dynamic program like one for traveling salesmen.</w:t>
+        <w:t>, re</w:t>
+      </w:r>
+      <w:r>
+        <w:rPr>
+          <w:rFonts w:ascii="Times New Roman" w:eastAsia="Times New Roman" w:hAnsi="Times New Roman" w:cs="Times New Roman"/>
+          <w:color w:val="000000"/>
+          <w:sz w:val="24"/>
+          <w:szCs w:val="24"/>
+        </w:rPr>
+        <w:t>run the algorithm to minimize</w:t>
+      </w:r>
+      <w:r>
+        <w:rPr>
+          <w:rFonts w:ascii="Times New Roman" w:eastAsia="Times New Roman" w:hAnsi="Times New Roman" w:cs="Times New Roman"/>
+          <w:color w:val="000000"/>
+          <w:sz w:val="24"/>
+          <w:szCs w:val="24"/>
+        </w:rPr>
+        <w:t xml:space="preserve"> total cost of the route with the new set of customers.</w:t>
       </w:r>
     </w:p>
     <w:p>
@@ -1661,7 +1630,43 @@
           <w:sz w:val="24"/>
           <w:szCs w:val="24"/>
         </w:rPr>
-        <w:t xml:space="preserve">Representation 1. Each point in the </w:t>
+        <w:t>1</w:t>
+      </w:r>
+      <w:r>
+        <w:rPr>
+          <w:rFonts w:ascii="Times New Roman" w:eastAsia="Times New Roman" w:hAnsi="Times New Roman" w:cs="Times New Roman"/>
+          <w:color w:val="000000"/>
+          <w:sz w:val="24"/>
+          <w:szCs w:val="24"/>
+        </w:rPr>
+        <w:t>:</w:t>
+      </w:r>
+      <w:r>
+        <w:rPr>
+          <w:rFonts w:ascii="Times New Roman" w:eastAsia="Times New Roman" w:hAnsi="Times New Roman" w:cs="Times New Roman"/>
+          <w:color w:val="000000"/>
+          <w:sz w:val="24"/>
+          <w:szCs w:val="24"/>
+        </w:rPr>
+        <w:t xml:space="preserve"> </w:t>
+      </w:r>
+      <w:r>
+        <w:rPr>
+          <w:rFonts w:ascii="Times New Roman" w:eastAsia="Times New Roman" w:hAnsi="Times New Roman" w:cs="Times New Roman"/>
+          <w:color w:val="000000"/>
+          <w:sz w:val="24"/>
+          <w:szCs w:val="24"/>
+        </w:rPr>
+        <w:t>Every item</w:t>
+      </w:r>
+      <w:r>
+        <w:rPr>
+          <w:rFonts w:ascii="Times New Roman" w:eastAsia="Times New Roman" w:hAnsi="Times New Roman" w:cs="Times New Roman"/>
+          <w:color w:val="000000"/>
+          <w:sz w:val="24"/>
+          <w:szCs w:val="24"/>
+        </w:rPr>
+        <w:t xml:space="preserve"> in the </w:t>
       </w:r>
       <w:proofErr w:type="spellStart"/>
       <w:r>
@@ -1681,7 +1686,25 @@
           <w:sz w:val="24"/>
           <w:szCs w:val="24"/>
         </w:rPr>
-        <w:t xml:space="preserve"> list is represented by the full list of every route.</w:t>
+        <w:t xml:space="preserve"> list </w:t>
+      </w:r>
+      <w:r>
+        <w:rPr>
+          <w:rFonts w:ascii="Times New Roman" w:eastAsia="Times New Roman" w:hAnsi="Times New Roman" w:cs="Times New Roman"/>
+          <w:color w:val="000000"/>
+          <w:sz w:val="24"/>
+          <w:szCs w:val="24"/>
+        </w:rPr>
+        <w:t>is</w:t>
+      </w:r>
+      <w:r>
+        <w:rPr>
+          <w:rFonts w:ascii="Times New Roman" w:eastAsia="Times New Roman" w:hAnsi="Times New Roman" w:cs="Times New Roman"/>
+          <w:color w:val="000000"/>
+          <w:sz w:val="24"/>
+          <w:szCs w:val="24"/>
+        </w:rPr>
+        <w:t xml:space="preserve"> the full list of every route.</w:t>
       </w:r>
     </w:p>
     <w:p>
@@ -1702,7 +1725,43 @@
           <w:sz w:val="24"/>
           <w:szCs w:val="24"/>
         </w:rPr>
-        <w:t xml:space="preserve">Representation 2. Each point in the </w:t>
+        <w:t>2</w:t>
+      </w:r>
+      <w:r>
+        <w:rPr>
+          <w:rFonts w:ascii="Times New Roman" w:eastAsia="Times New Roman" w:hAnsi="Times New Roman" w:cs="Times New Roman"/>
+          <w:color w:val="000000"/>
+          <w:sz w:val="24"/>
+          <w:szCs w:val="24"/>
+        </w:rPr>
+        <w:t>:</w:t>
+      </w:r>
+      <w:r>
+        <w:rPr>
+          <w:rFonts w:ascii="Times New Roman" w:eastAsia="Times New Roman" w:hAnsi="Times New Roman" w:cs="Times New Roman"/>
+          <w:color w:val="000000"/>
+          <w:sz w:val="24"/>
+          <w:szCs w:val="24"/>
+        </w:rPr>
+        <w:t xml:space="preserve"> </w:t>
+      </w:r>
+      <w:r>
+        <w:rPr>
+          <w:rFonts w:ascii="Times New Roman" w:eastAsia="Times New Roman" w:hAnsi="Times New Roman" w:cs="Times New Roman"/>
+          <w:color w:val="000000"/>
+          <w:sz w:val="24"/>
+          <w:szCs w:val="24"/>
+        </w:rPr>
+        <w:t>Every item</w:t>
+      </w:r>
+      <w:r>
+        <w:rPr>
+          <w:rFonts w:ascii="Times New Roman" w:eastAsia="Times New Roman" w:hAnsi="Times New Roman" w:cs="Times New Roman"/>
+          <w:color w:val="000000"/>
+          <w:sz w:val="24"/>
+          <w:szCs w:val="24"/>
+        </w:rPr>
+        <w:t xml:space="preserve"> in the </w:t>
       </w:r>
       <w:proofErr w:type="spellStart"/>
       <w:r>
@@ -1722,7 +1781,99 @@
           <w:sz w:val="24"/>
           <w:szCs w:val="24"/>
         </w:rPr>
-        <w:t xml:space="preserve"> list is represented by the nodes that are in every route but does not include the optimal path found for each set of nodes. It is assumed that the optimal path for every route can be found again.</w:t>
+        <w:t xml:space="preserve"> list is </w:t>
+      </w:r>
+      <w:r>
+        <w:rPr>
+          <w:rFonts w:ascii="Times New Roman" w:eastAsia="Times New Roman" w:hAnsi="Times New Roman" w:cs="Times New Roman"/>
+          <w:color w:val="000000"/>
+          <w:sz w:val="24"/>
+          <w:szCs w:val="24"/>
+        </w:rPr>
+        <w:t>a set of</w:t>
+      </w:r>
+      <w:r>
+        <w:rPr>
+          <w:rFonts w:ascii="Times New Roman" w:eastAsia="Times New Roman" w:hAnsi="Times New Roman" w:cs="Times New Roman"/>
+          <w:color w:val="000000"/>
+          <w:sz w:val="24"/>
+          <w:szCs w:val="24"/>
+        </w:rPr>
+        <w:t xml:space="preserve"> the nodes that are in every </w:t>
+      </w:r>
+      <w:proofErr w:type="gramStart"/>
+      <w:r>
+        <w:rPr>
+          <w:rFonts w:ascii="Times New Roman" w:eastAsia="Times New Roman" w:hAnsi="Times New Roman" w:cs="Times New Roman"/>
+          <w:color w:val="000000"/>
+          <w:sz w:val="24"/>
+          <w:szCs w:val="24"/>
+        </w:rPr>
+        <w:t>route</w:t>
+      </w:r>
+      <w:r>
+        <w:rPr>
+          <w:rFonts w:ascii="Times New Roman" w:eastAsia="Times New Roman" w:hAnsi="Times New Roman" w:cs="Times New Roman"/>
+          <w:color w:val="000000"/>
+          <w:sz w:val="24"/>
+          <w:szCs w:val="24"/>
+        </w:rPr>
+        <w:t>,</w:t>
+      </w:r>
+      <w:r>
+        <w:rPr>
+          <w:rFonts w:ascii="Times New Roman" w:eastAsia="Times New Roman" w:hAnsi="Times New Roman" w:cs="Times New Roman"/>
+          <w:color w:val="000000"/>
+          <w:sz w:val="24"/>
+          <w:szCs w:val="24"/>
+        </w:rPr>
+        <w:t xml:space="preserve"> but</w:t>
+      </w:r>
+      <w:proofErr w:type="gramEnd"/>
+      <w:r>
+        <w:rPr>
+          <w:rFonts w:ascii="Times New Roman" w:eastAsia="Times New Roman" w:hAnsi="Times New Roman" w:cs="Times New Roman"/>
+          <w:color w:val="000000"/>
+          <w:sz w:val="24"/>
+          <w:szCs w:val="24"/>
+        </w:rPr>
+        <w:t xml:space="preserve"> </w:t>
+      </w:r>
+      <w:r>
+        <w:rPr>
+          <w:rFonts w:ascii="Times New Roman" w:eastAsia="Times New Roman" w:hAnsi="Times New Roman" w:cs="Times New Roman"/>
+          <w:color w:val="000000"/>
+          <w:sz w:val="24"/>
+          <w:szCs w:val="24"/>
+        </w:rPr>
+        <w:t xml:space="preserve">doesn’t </w:t>
+      </w:r>
+      <w:r>
+        <w:rPr>
+          <w:rFonts w:ascii="Times New Roman" w:eastAsia="Times New Roman" w:hAnsi="Times New Roman" w:cs="Times New Roman"/>
+          <w:color w:val="000000"/>
+          <w:sz w:val="24"/>
+          <w:szCs w:val="24"/>
+        </w:rPr>
+        <w:t xml:space="preserve">include the optimal </w:t>
+      </w:r>
+      <w:r>
+        <w:rPr>
+          <w:rFonts w:ascii="Times New Roman" w:eastAsia="Times New Roman" w:hAnsi="Times New Roman" w:cs="Times New Roman"/>
+          <w:color w:val="000000"/>
+          <w:sz w:val="24"/>
+          <w:szCs w:val="24"/>
+        </w:rPr>
+        <w:t>route</w:t>
+      </w:r>
+      <w:r>
+        <w:rPr>
+          <w:rFonts w:ascii="Times New Roman" w:eastAsia="Times New Roman" w:hAnsi="Times New Roman" w:cs="Times New Roman"/>
+          <w:color w:val="000000"/>
+          <w:sz w:val="24"/>
+          <w:szCs w:val="24"/>
+        </w:rPr>
+        <w:t xml:space="preserve"> for each set of nodes.</w:t>
       </w:r>
     </w:p>
     <w:p>
@@ -1744,7 +1895,43 @@
           <w:sz w:val="24"/>
           <w:szCs w:val="24"/>
         </w:rPr>
-        <w:t xml:space="preserve">Representation 3. Each point in the </w:t>
+        <w:t>3</w:t>
+      </w:r>
+      <w:r>
+        <w:rPr>
+          <w:rFonts w:ascii="Times New Roman" w:eastAsia="Times New Roman" w:hAnsi="Times New Roman" w:cs="Times New Roman"/>
+          <w:color w:val="000000"/>
+          <w:sz w:val="24"/>
+          <w:szCs w:val="24"/>
+        </w:rPr>
+        <w:t>:</w:t>
+      </w:r>
+      <w:r>
+        <w:rPr>
+          <w:rFonts w:ascii="Times New Roman" w:eastAsia="Times New Roman" w:hAnsi="Times New Roman" w:cs="Times New Roman"/>
+          <w:color w:val="000000"/>
+          <w:sz w:val="24"/>
+          <w:szCs w:val="24"/>
+        </w:rPr>
+        <w:t xml:space="preserve"> </w:t>
+      </w:r>
+      <w:r>
+        <w:rPr>
+          <w:rFonts w:ascii="Times New Roman" w:eastAsia="Times New Roman" w:hAnsi="Times New Roman" w:cs="Times New Roman"/>
+          <w:color w:val="000000"/>
+          <w:sz w:val="24"/>
+          <w:szCs w:val="24"/>
+        </w:rPr>
+        <w:t>Every item</w:t>
+      </w:r>
+      <w:r>
+        <w:rPr>
+          <w:rFonts w:ascii="Times New Roman" w:eastAsia="Times New Roman" w:hAnsi="Times New Roman" w:cs="Times New Roman"/>
+          <w:color w:val="000000"/>
+          <w:sz w:val="24"/>
+          <w:szCs w:val="24"/>
+        </w:rPr>
+        <w:t xml:space="preserve"> in the </w:t>
       </w:r>
       <w:proofErr w:type="spellStart"/>
       <w:r>
@@ -1764,27 +1951,43 @@
           <w:sz w:val="24"/>
           <w:szCs w:val="24"/>
         </w:rPr>
-        <w:t xml:space="preserve"> list is represented by the customer that was moved, the route which it was moved from, and the route which it was moved to. From the current point, the last move can be reversed. This can continuously happen until the </w:t>
-      </w:r>
-      <w:proofErr w:type="spellStart"/>
-      <w:r>
-        <w:rPr>
-          <w:rFonts w:ascii="Times New Roman" w:eastAsia="Times New Roman" w:hAnsi="Times New Roman" w:cs="Times New Roman"/>
-          <w:color w:val="000000"/>
-          <w:sz w:val="24"/>
-          <w:szCs w:val="24"/>
-        </w:rPr>
-        <w:t>tabu</w:t>
-      </w:r>
-      <w:proofErr w:type="spellEnd"/>
-      <w:r>
-        <w:rPr>
-          <w:rFonts w:ascii="Times New Roman" w:eastAsia="Times New Roman" w:hAnsi="Times New Roman" w:cs="Times New Roman"/>
-          <w:color w:val="000000"/>
-          <w:sz w:val="24"/>
-          <w:szCs w:val="24"/>
-        </w:rPr>
-        <w:t xml:space="preserve"> list is empty.</w:t>
+        <w:t xml:space="preserve"> list is </w:t>
+      </w:r>
+      <w:r>
+        <w:rPr>
+          <w:rFonts w:ascii="Times New Roman" w:eastAsia="Times New Roman" w:hAnsi="Times New Roman" w:cs="Times New Roman"/>
+          <w:color w:val="000000"/>
+          <w:sz w:val="24"/>
+          <w:szCs w:val="24"/>
+        </w:rPr>
+        <w:t>a set of</w:t>
+      </w:r>
+      <w:r>
+        <w:rPr>
+          <w:rFonts w:ascii="Times New Roman" w:eastAsia="Times New Roman" w:hAnsi="Times New Roman" w:cs="Times New Roman"/>
+          <w:color w:val="000000"/>
+          <w:sz w:val="24"/>
+          <w:szCs w:val="24"/>
+        </w:rPr>
+        <w:t xml:space="preserve"> the customer that was moved, the route it was moved from, and the route it was moved to. </w:t>
+      </w:r>
+      <w:r>
+        <w:rPr>
+          <w:rFonts w:ascii="Times New Roman" w:eastAsia="Times New Roman" w:hAnsi="Times New Roman" w:cs="Times New Roman"/>
+          <w:color w:val="000000"/>
+          <w:sz w:val="24"/>
+          <w:szCs w:val="24"/>
+        </w:rPr>
+        <w:t>T</w:t>
+      </w:r>
+      <w:r>
+        <w:rPr>
+          <w:rFonts w:ascii="Times New Roman" w:eastAsia="Times New Roman" w:hAnsi="Times New Roman" w:cs="Times New Roman"/>
+          <w:color w:val="000000"/>
+          <w:sz w:val="24"/>
+          <w:szCs w:val="24"/>
+        </w:rPr>
+        <w:t>he last move can be reversed.</w:t>
       </w:r>
     </w:p>
     <w:p>
@@ -1821,7 +2024,6 @@
           <w:sz w:val="24"/>
           <w:szCs w:val="24"/>
         </w:rPr>
-        <w:lastRenderedPageBreak/>
         <w:t xml:space="preserve">The algorithm below shows an application of </w:t>
       </w:r>
       <w:proofErr w:type="spellStart"/>
@@ -1923,6 +2125,7 @@
           <w:sz w:val="24"/>
           <w:szCs w:val="24"/>
         </w:rPr>
+        <w:lastRenderedPageBreak/>
         <w:t>2: Output: The largest independent set S</w:t>
       </w:r>
       <w:r>
@@ -2883,7 +3086,6 @@
         <w:ind w:left="480" w:hanging="480"/>
       </w:pPr>
       <w:r>
-        <w:lastRenderedPageBreak/>
         <w:t xml:space="preserve">[5] </w:t>
       </w:r>
       <w:hyperlink r:id="rId9" w:history="1">
